--- a/Report_Lab3.docx
+++ b/Report_Lab3.docx
@@ -1,13 +1,15 @@
 
 <file path=word/document.xml><?xml version="1.0" encoding="utf-8"?>
-<w:document xmlns:wpc="http://schemas.microsoft.com/office/word/2010/wordprocessingCanvas" xmlns:cx="http://schemas.microsoft.com/office/drawing/2014/chartex" xmlns:cx1="http://schemas.microsoft.com/office/drawing/2015/9/8/chartex" xmlns:cx2="http://schemas.microsoft.com/office/drawing/2015/10/21/chartex" xmlns:cx3="http://schemas.microsoft.com/office/drawing/2016/5/9/chartex" xmlns:cx4="http://schemas.microsoft.com/office/drawing/2016/5/10/chartex" xmlns:cx5="http://schemas.microsoft.com/office/drawing/2016/5/11/chartex" xmlns:cx6="http://schemas.microsoft.com/office/drawing/2016/5/12/chartex" xmlns:cx7="http://schemas.microsoft.com/office/drawing/2016/5/13/chartex" xmlns:cx8="http://schemas.microsoft.com/office/drawing/2016/5/14/chartex" xmlns:mc="http://schemas.openxmlformats.org/markup-compatibility/2006" xmlns:aink="http://schemas.microsoft.com/office/drawing/2016/ink" xmlns:am3d="http://schemas.microsoft.com/office/drawing/2017/model3d" xmlns:o="urn:schemas-microsoft-com:office:office" xmlns:oel="http://schemas.microsoft.com/office/2019/extlst" xmlns:r="http://schemas.openxmlformats.org/officeDocument/2006/relationships" xmlns:m="http://schemas.openxmlformats.org/officeDocument/2006/math" xmlns:v="urn:schemas-microsoft-com:vml" xmlns:wp14="http://schemas.microsoft.com/office/word/2010/wordprocessingDrawing" xmlns:wp="http://schemas.openxmlformats.org/drawingml/2006/wordprocessingDrawing" xmlns:w10="urn:schemas-microsoft-com:office:word" xmlns:w="http://schemas.openxmlformats.org/wordprocessingml/2006/main" xmlns:w14="http://schemas.microsoft.com/office/word/2010/wordml" xmlns:w15="http://schemas.microsoft.com/office/word/2012/wordml" xmlns:w16cex="http://schemas.microsoft.com/office/word/2018/wordml/cex" xmlns:w16cid="http://schemas.microsoft.com/office/word/2016/wordml/cid" xmlns:w16="http://schemas.microsoft.com/office/word/2018/wordml" xmlns:w16sdtdh="http://schemas.microsoft.com/office/word/2020/wordml/sdtdatahash" xmlns:w16se="http://schemas.microsoft.com/office/word/2015/wordml/symex" xmlns:wpg="http://schemas.microsoft.com/office/word/2010/wordprocessingGroup" xmlns:wpi="http://schemas.microsoft.com/office/word/2010/wordprocessingInk" xmlns:wne="http://schemas.microsoft.com/office/word/2006/wordml" xmlns:wps="http://schemas.microsoft.com/office/word/2010/wordprocessingShape" mc:Ignorable="w14 w15 w16se w16cid w16 w16cex w16sdtdh wp14">
+<w:document xmlns:wpc="http://schemas.microsoft.com/office/word/2010/wordprocessingCanvas" xmlns:mc="http://schemas.openxmlformats.org/markup-compatibility/2006" xmlns:o="urn:schemas-microsoft-com:office:office" xmlns:r="http://schemas.openxmlformats.org/officeDocument/2006/relationships" xmlns:m="http://schemas.openxmlformats.org/officeDocument/2006/math" xmlns:v="urn:schemas-microsoft-com:vml" xmlns:wp14="http://schemas.microsoft.com/office/word/2010/wordprocessingDrawing" xmlns:wp="http://schemas.openxmlformats.org/drawingml/2006/wordprocessingDrawing" xmlns:w="http://schemas.openxmlformats.org/wordprocessingml/2006/main" xmlns:w14="http://schemas.microsoft.com/office/word/2010/wordml" xmlns:w10="urn:schemas-microsoft-com:office:word" xmlns:w15="http://schemas.microsoft.com/office/word/2012/wordml" xmlns:wpg="http://schemas.microsoft.com/office/word/2010/wordprocessingGroup" xmlns:wpi="http://schemas.microsoft.com/office/word/2010/wordprocessingInk" xmlns:wne="http://schemas.microsoft.com/office/word/2006/wordml" xmlns:wps="http://schemas.microsoft.com/office/word/2010/wordprocessingShape" xmlns:wpsCustomData="http://www.wps.cn/officeDocument/2013/wpsCustomData" mc:Ignorable="w14 w15 wp14">
   <w:body>
     <w:p>
       <w:pPr>
         <w:ind w:left="-1080"/>
         <w:rPr>
-          <w:sz w:val="28"/>
-          <w:szCs w:val="28"/>
+          <w:rFonts w:hint="default"/>
+          <w:sz w:val="28"/>
+          <w:szCs w:val="28"/>
+          <w:lang w:val="en-US"/>
         </w:rPr>
       </w:pPr>
       <w:r>
@@ -17,16 +19,7 @@
           <w:sz w:val="28"/>
           <w:szCs w:val="28"/>
         </w:rPr>
-        <w:t xml:space="preserve">Reviewer </w:t>
-      </w:r>
-      <w:r>
-        <w:rPr>
-          <w:b/>
-          <w:bCs/>
-          <w:sz w:val="28"/>
-          <w:szCs w:val="28"/>
-        </w:rPr>
-        <w:t>Name</w:t>
+        <w:t>Reviewer Name</w:t>
       </w:r>
       <w:r>
         <w:rPr>
@@ -34,14 +27,25 @@
           <w:szCs w:val="28"/>
         </w:rPr>
         <w:t>:</w:t>
+      </w:r>
+      <w:r>
+        <w:rPr>
+          <w:rFonts w:hint="default"/>
+          <w:sz w:val="28"/>
+          <w:szCs w:val="28"/>
+          <w:lang w:val="en-US"/>
+        </w:rPr>
+        <w:t xml:space="preserve"> Yuyao Tu</w:t>
       </w:r>
     </w:p>
     <w:p>
       <w:pPr>
         <w:ind w:left="-1080"/>
         <w:rPr>
-          <w:sz w:val="28"/>
-          <w:szCs w:val="28"/>
+          <w:rFonts w:hint="default"/>
+          <w:sz w:val="28"/>
+          <w:szCs w:val="28"/>
+          <w:lang w:val="en-US"/>
         </w:rPr>
       </w:pPr>
       <w:r>
@@ -59,6 +63,15 @@
           <w:szCs w:val="28"/>
         </w:rPr>
         <w:t>:</w:t>
+      </w:r>
+      <w:r>
+        <w:rPr>
+          <w:rFonts w:hint="default"/>
+          <w:sz w:val="28"/>
+          <w:szCs w:val="28"/>
+          <w:lang w:val="en-US"/>
+        </w:rPr>
+        <w:t>Yijun Zhan</w:t>
       </w:r>
     </w:p>
     <w:p>
@@ -99,10 +112,24 @@
     </w:p>
     <w:tbl>
       <w:tblPr>
-        <w:tblStyle w:val="TableGrid"/>
+        <w:tblStyle w:val="4"/>
         <w:tblW w:w="11335" w:type="dxa"/>
         <w:tblInd w:w="-990" w:type="dxa"/>
-        <w:tblLook w:val="04A0" w:firstRow="1" w:lastRow="0" w:firstColumn="1" w:lastColumn="0" w:noHBand="0" w:noVBand="1"/>
+        <w:tblBorders>
+          <w:top w:val="single" w:color="auto" w:sz="4" w:space="0"/>
+          <w:left w:val="single" w:color="auto" w:sz="4" w:space="0"/>
+          <w:bottom w:val="single" w:color="auto" w:sz="4" w:space="0"/>
+          <w:right w:val="single" w:color="auto" w:sz="4" w:space="0"/>
+          <w:insideH w:val="single" w:color="auto" w:sz="4" w:space="0"/>
+          <w:insideV w:val="single" w:color="auto" w:sz="4" w:space="0"/>
+        </w:tblBorders>
+        <w:tblLayout w:type="autofit"/>
+        <w:tblCellMar>
+          <w:top w:w="0" w:type="dxa"/>
+          <w:left w:w="108" w:type="dxa"/>
+          <w:bottom w:w="0" w:type="dxa"/>
+          <w:right w:w="108" w:type="dxa"/>
+        </w:tblCellMar>
       </w:tblPr>
       <w:tblGrid>
         <w:gridCol w:w="3055"/>
@@ -111,13 +138,16 @@
       </w:tblGrid>
       <w:tr>
         <w:trPr>
-          <w:trHeight w:val="377"/>
+          <w:trHeight w:val="377" w:hRule="atLeast"/>
         </w:trPr>
         <w:tc>
           <w:tcPr>
             <w:tcW w:w="3055" w:type="dxa"/>
           </w:tcPr>
           <w:p>
+            <w:pPr>
+              <w:spacing w:after="0" w:line="240" w:lineRule="auto"/>
+            </w:pPr>
             <w:r>
               <w:rPr>
                 <w:b/>
@@ -134,6 +164,9 @@
             <w:tcW w:w="2160" w:type="dxa"/>
           </w:tcPr>
           <w:p>
+            <w:pPr>
+              <w:spacing w:after="0" w:line="240" w:lineRule="auto"/>
+            </w:pPr>
             <w:r>
               <w:rPr>
                 <w:b/>
@@ -151,6 +184,7 @@
           </w:tcPr>
           <w:p>
             <w:pPr>
+              <w:spacing w:after="0" w:line="240" w:lineRule="auto"/>
               <w:rPr>
                 <w:b/>
                 <w:bCs/>
@@ -176,18 +210,14 @@
             <w:tcW w:w="3055" w:type="dxa"/>
           </w:tcPr>
           <w:p>
-            <w:proofErr w:type="spellStart"/>
-            <w:proofErr w:type="gramStart"/>
-            <w:r>
-              <w:t>AddExpr</w:t>
-            </w:r>
-            <w:proofErr w:type="spellEnd"/>
-            <w:r>
-              <w:t>::</w:t>
-            </w:r>
-            <w:proofErr w:type="gramEnd"/>
-            <w:r>
-              <w:t>equals(Expr * e)</w:t>
+            <w:pPr>
+              <w:spacing w:after="0" w:line="240" w:lineRule="auto"/>
+            </w:pPr>
+            <w:r>
+              <w:rPr>
+                <w:rFonts w:hint="default"/>
+              </w:rPr>
+              <w:t>bool Add::equals(const Expr* other) const</w:t>
             </w:r>
           </w:p>
         </w:tc>
@@ -195,13 +225,105 @@
           <w:tcPr>
             <w:tcW w:w="2160" w:type="dxa"/>
           </w:tcPr>
-          <w:p/>
+          <w:p>
+            <w:pPr>
+              <w:spacing w:after="0" w:line="240" w:lineRule="auto"/>
+              <w:rPr>
+                <w:rFonts w:hint="eastAsia" w:eastAsia="SimSun"/>
+                <w:lang w:val="en-US" w:eastAsia="zh-CN"/>
+              </w:rPr>
+            </w:pPr>
+            <w:r>
+              <w:rPr>
+                <w:rFonts w:hint="default"/>
+                <w:lang w:val="en-US"/>
+              </w:rPr>
+              <w:t>87%</w:t>
+            </w:r>
+            <w:r>
+              <w:rPr>
+                <w:rFonts w:hint="eastAsia" w:eastAsia="SimSun"/>
+                <w:lang w:val="en-US" w:eastAsia="zh-CN"/>
+              </w:rPr>
+              <w:t>-</w:t>
+            </w:r>
+            <w:r>
+              <w:rPr>
+                <w:rFonts w:hint="eastAsia" w:eastAsia="SimSun"/>
+                <w:lang w:val="en-US" w:eastAsia="zh-CN"/>
+              </w:rPr>
+              <w:t>97%</w:t>
+            </w:r>
+          </w:p>
         </w:tc>
         <w:tc>
           <w:tcPr>
             <w:tcW w:w="6120" w:type="dxa"/>
           </w:tcPr>
-          <w:p/>
+          <w:p>
+            <w:pPr>
+              <w:spacing w:after="0" w:line="240" w:lineRule="auto"/>
+              <w:rPr>
+                <w:rFonts w:hint="default" w:eastAsia="SimSun"/>
+                <w:lang w:val="en-US" w:eastAsia="zh-CN"/>
+              </w:rPr>
+            </w:pPr>
+            <w:r>
+              <w:rPr>
+                <w:rFonts w:hint="default" w:eastAsia="SimSun"/>
+                <w:lang w:val="en-US" w:eastAsia="zh-CN"/>
+              </w:rPr>
+              <w:t>CHECK( (new Add(new Num(2),new Num(3)))-&gt;equals(new Add(new Num(2),new Num(3)))==true );</w:t>
+            </w:r>
+          </w:p>
+          <w:p>
+            <w:pPr>
+              <w:spacing w:after="0" w:line="240" w:lineRule="auto"/>
+              <w:rPr>
+                <w:rFonts w:hint="default" w:eastAsia="SimSun"/>
+                <w:lang w:val="en-US" w:eastAsia="zh-CN"/>
+              </w:rPr>
+            </w:pPr>
+            <w:r>
+              <w:rPr>
+                <w:rFonts w:hint="default" w:eastAsia="SimSun"/>
+                <w:lang w:val="en-US" w:eastAsia="zh-CN"/>
+              </w:rPr>
+              <w:t>CHECK( (new Add(new Num(2),new Num(3)))-&gt;equals(new Add(new Num(3),new Num(2)))==false );</w:t>
+            </w:r>
+          </w:p>
+          <w:p>
+            <w:pPr>
+              <w:spacing w:after="0" w:line="240" w:lineRule="auto"/>
+              <w:rPr>
+                <w:rFonts w:hint="default" w:eastAsia="SimSun"/>
+                <w:lang w:val="en-US" w:eastAsia="zh-CN"/>
+              </w:rPr>
+            </w:pPr>
+            <w:r>
+              <w:rPr>
+                <w:rFonts w:hint="default" w:eastAsia="SimSun"/>
+                <w:lang w:val="en-US" w:eastAsia="zh-CN"/>
+              </w:rPr>
+              <w:t>CHECK( (new Add(new Num(-2),new Num(-3)))-&gt;equals(new Add(new Num(-2),new Num(-3)))==true );</w:t>
+            </w:r>
+          </w:p>
+          <w:p>
+            <w:pPr>
+              <w:spacing w:after="0" w:line="240" w:lineRule="auto"/>
+              <w:rPr>
+                <w:rFonts w:hint="default" w:eastAsia="SimSun"/>
+                <w:lang w:val="en-US" w:eastAsia="zh-CN"/>
+              </w:rPr>
+            </w:pPr>
+            <w:r>
+              <w:rPr>
+                <w:rFonts w:hint="default" w:eastAsia="SimSun"/>
+                <w:lang w:val="en-US" w:eastAsia="zh-CN"/>
+              </w:rPr>
+              <w:t>CHECK( (new Add(new Num(-2),new Num(0)))-&gt;equals(new Add(new Num(-2),new Num(0)))==true );</w:t>
+            </w:r>
+          </w:p>
         </w:tc>
       </w:tr>
       <w:tr>
@@ -209,36 +331,129 @@
           <w:tcPr>
             <w:tcW w:w="3055" w:type="dxa"/>
           </w:tcPr>
-          <w:p/>
+          <w:p>
+            <w:pPr>
+              <w:spacing w:after="0" w:line="240" w:lineRule="auto"/>
+            </w:pPr>
+            <w:r>
+              <w:rPr>
+                <w:rFonts w:hint="default"/>
+              </w:rPr>
+              <w:t>bool Mult::equals(const Expr* other) const</w:t>
+            </w:r>
+          </w:p>
         </w:tc>
         <w:tc>
           <w:tcPr>
             <w:tcW w:w="2160" w:type="dxa"/>
           </w:tcPr>
-          <w:p/>
+          <w:p>
+            <w:pPr>
+              <w:spacing w:after="0" w:line="240" w:lineRule="auto"/>
+              <w:rPr>
+                <w:rFonts w:hint="default" w:eastAsia="SimSun"/>
+                <w:lang w:val="en-US" w:eastAsia="zh-CN"/>
+              </w:rPr>
+            </w:pPr>
+            <w:r>
+              <w:rPr>
+                <w:rFonts w:hint="eastAsia" w:eastAsia="SimSun"/>
+                <w:lang w:val="en-US" w:eastAsia="zh-CN"/>
+              </w:rPr>
+              <w:t>97%-100%</w:t>
+            </w:r>
+          </w:p>
         </w:tc>
         <w:tc>
           <w:tcPr>
             <w:tcW w:w="6120" w:type="dxa"/>
           </w:tcPr>
-          <w:p/>
+          <w:p>
+            <w:pPr>
+              <w:spacing w:after="0" w:line="240" w:lineRule="auto"/>
+              <w:rPr>
+                <w:rFonts w:hint="default"/>
+                <w:lang w:val="en-US"/>
+              </w:rPr>
+            </w:pPr>
+            <w:r>
+              <w:rPr>
+                <w:rFonts w:hint="default"/>
+                <w:lang w:val="en-US"/>
+              </w:rPr>
+              <w:t xml:space="preserve"> CHECK( (new Mult(new Num(2),new Num(3)))-&gt;equals(new Mult(new Num(3),new Num(2)))==false );</w:t>
+            </w:r>
+          </w:p>
+          <w:p>
+            <w:pPr>
+              <w:spacing w:after="0" w:line="240" w:lineRule="auto"/>
+              <w:rPr>
+                <w:rFonts w:hint="default"/>
+                <w:lang w:val="en-US"/>
+              </w:rPr>
+            </w:pPr>
+            <w:r>
+              <w:rPr>
+                <w:rFonts w:hint="default"/>
+                <w:lang w:val="en-US"/>
+              </w:rPr>
+              <w:t xml:space="preserve">    CHECK( (new Mult(new Num(2),new Num(3)))-&gt;equals(new Mult(new Num(2),new Num(3)))==true );</w:t>
+            </w:r>
+          </w:p>
+          <w:p>
+            <w:pPr>
+              <w:spacing w:after="0" w:line="240" w:lineRule="auto"/>
+              <w:rPr>
+                <w:rFonts w:hint="default"/>
+                <w:lang w:val="en-US"/>
+              </w:rPr>
+            </w:pPr>
+            <w:r>
+              <w:rPr>
+                <w:rFonts w:hint="default"/>
+                <w:lang w:val="en-US"/>
+              </w:rPr>
+              <w:t xml:space="preserve">    CHECK( (new Mult(new Num(-2),new Num(-3)))-&gt;equals(new Mult(new Num(-2),new Num(-3)))==true );</w:t>
+            </w:r>
+          </w:p>
+          <w:p>
+            <w:pPr>
+              <w:spacing w:after="0" w:line="240" w:lineRule="auto"/>
+              <w:rPr>
+                <w:rFonts w:hint="default"/>
+                <w:lang w:val="en-US"/>
+              </w:rPr>
+            </w:pPr>
+            <w:r>
+              <w:rPr>
+                <w:rFonts w:hint="default"/>
+                <w:lang w:val="en-US"/>
+              </w:rPr>
+              <w:t xml:space="preserve">    CHECK( (new Mult(new Num(-2),new Num(0)))-&gt;equals(new Mult(new Num(-2),new Num(0)))==true );</w:t>
+            </w:r>
+          </w:p>
+          <w:p>
+            <w:pPr>
+              <w:spacing w:after="0" w:line="240" w:lineRule="auto"/>
+              <w:rPr>
+                <w:rFonts w:hint="default"/>
+                <w:lang w:val="en-US"/>
+              </w:rPr>
+            </w:pPr>
+            <w:r>
+              <w:rPr>
+                <w:rFonts w:hint="default"/>
+                <w:lang w:val="en-US"/>
+              </w:rPr>
+              <w:t>}</w:t>
+            </w:r>
+          </w:p>
         </w:tc>
       </w:tr>
     </w:tbl>
     <w:p>
-      <w:pPr>
-        <w:ind w:left="-990"/>
-      </w:pPr>
-    </w:p>
-    <w:p>
-      <w:pPr>
-        <w:ind w:left="-990"/>
-      </w:pPr>
-    </w:p>
-    <w:p>
-      <w:pPr>
-        <w:ind w:left="-990"/>
-      </w:pPr>
+      <w:bookmarkStart w:id="0" w:name="_GoBack"/>
+      <w:bookmarkEnd w:id="0"/>
     </w:p>
     <w:p>
       <w:pPr>
@@ -267,10 +482,24 @@
     </w:p>
     <w:tbl>
       <w:tblPr>
-        <w:tblStyle w:val="TableGrid"/>
+        <w:tblStyle w:val="4"/>
         <w:tblW w:w="0" w:type="auto"/>
         <w:tblInd w:w="-990" w:type="dxa"/>
-        <w:tblLook w:val="04A0" w:firstRow="1" w:lastRow="0" w:firstColumn="1" w:lastColumn="0" w:noHBand="0" w:noVBand="1"/>
+        <w:tblBorders>
+          <w:top w:val="single" w:color="auto" w:sz="4" w:space="0"/>
+          <w:left w:val="single" w:color="auto" w:sz="4" w:space="0"/>
+          <w:bottom w:val="single" w:color="auto" w:sz="4" w:space="0"/>
+          <w:right w:val="single" w:color="auto" w:sz="4" w:space="0"/>
+          <w:insideH w:val="single" w:color="auto" w:sz="4" w:space="0"/>
+          <w:insideV w:val="single" w:color="auto" w:sz="4" w:space="0"/>
+        </w:tblBorders>
+        <w:tblLayout w:type="autofit"/>
+        <w:tblCellMar>
+          <w:top w:w="0" w:type="dxa"/>
+          <w:left w:w="108" w:type="dxa"/>
+          <w:bottom w:w="0" w:type="dxa"/>
+          <w:right w:w="108" w:type="dxa"/>
+        </w:tblCellMar>
       </w:tblPr>
       <w:tblGrid>
         <w:gridCol w:w="9350"/>
@@ -280,7 +509,65 @@
           <w:tcPr>
             <w:tcW w:w="9350" w:type="dxa"/>
           </w:tcPr>
-          <w:p/>
+          <w:p>
+            <w:pPr>
+              <w:numPr>
+                <w:ilvl w:val="0"/>
+                <w:numId w:val="1"/>
+              </w:numPr>
+              <w:spacing w:after="0" w:line="240" w:lineRule="auto"/>
+              <w:rPr>
+                <w:rFonts w:hint="default"/>
+                <w:lang w:val="en-US"/>
+              </w:rPr>
+            </w:pPr>
+            <w:r>
+              <w:rPr>
+                <w:rFonts w:hint="eastAsia" w:eastAsia="SimSun"/>
+                <w:lang w:val="en-US" w:eastAsia="zh-CN"/>
+              </w:rPr>
+              <w:t>I</w:t>
+            </w:r>
+            <w:r>
+              <w:rPr>
+                <w:rFonts w:hint="default"/>
+                <w:lang w:val="en-US"/>
+              </w:rPr>
+              <w:t>ncreasing Code Coverage:</w:t>
+            </w:r>
+          </w:p>
+          <w:p>
+            <w:pPr>
+              <w:spacing w:after="0" w:line="240" w:lineRule="auto"/>
+              <w:rPr>
+                <w:rFonts w:hint="default"/>
+                <w:lang w:val="en-US"/>
+              </w:rPr>
+            </w:pPr>
+            <w:r>
+              <w:rPr>
+                <w:rFonts w:hint="default"/>
+                <w:lang w:val="en-US"/>
+              </w:rPr>
+              <w:t>For Add::equals, the code coverage is between 87% and 97%, which suggests there might be certain conditions or branches within the method that are not being tested. Consider adding tests that cover any exceptional cases or error handling within the method.</w:t>
+            </w:r>
+          </w:p>
+          <w:p>
+            <w:pPr>
+              <w:spacing w:after="0" w:line="240" w:lineRule="auto"/>
+              <w:rPr>
+                <w:rFonts w:hint="default"/>
+                <w:lang w:val="en-US"/>
+              </w:rPr>
+            </w:pPr>
+            <w:r>
+              <w:rPr>
+                <w:rFonts w:hint="default"/>
+                <w:lang w:val="en-US"/>
+              </w:rPr>
+              <w:t>For Mult::equals, the coverage is quite high (97% to 100%), but you should ensure that 100% coverage is achieved, especially for edge cases.</w:t>
+            </w:r>
+          </w:p>
         </w:tc>
       </w:tr>
       <w:tr>
@@ -288,7 +575,61 @@
           <w:tcPr>
             <w:tcW w:w="9350" w:type="dxa"/>
           </w:tcPr>
-          <w:p/>
+          <w:p>
+            <w:pPr>
+              <w:spacing w:after="0" w:line="240" w:lineRule="auto"/>
+              <w:rPr>
+                <w:rFonts w:hint="default"/>
+                <w:lang w:val="en-US"/>
+              </w:rPr>
+            </w:pPr>
+            <w:r>
+              <w:rPr>
+                <w:rFonts w:hint="eastAsia" w:eastAsia="SimSun"/>
+                <w:lang w:val="en-US" w:eastAsia="zh-CN"/>
+              </w:rPr>
+              <w:t>2.</w:t>
+            </w:r>
+            <w:r>
+              <w:rPr>
+                <w:rFonts w:hint="default"/>
+                <w:lang w:val="en-US"/>
+              </w:rPr>
+              <w:t>Test Cases Completeness:</w:t>
+            </w:r>
+          </w:p>
+          <w:p>
+            <w:pPr>
+              <w:spacing w:after="0" w:line="240" w:lineRule="auto"/>
+              <w:rPr>
+                <w:rFonts w:hint="default"/>
+                <w:lang w:val="en-US"/>
+              </w:rPr>
+            </w:pPr>
+            <w:r>
+              <w:rPr>
+                <w:rFonts w:hint="default"/>
+                <w:lang w:val="en-US"/>
+              </w:rPr>
+              <w:t>Ensure that the tests cover all possible equivalence classes and boundary conditions. This often includes testing with zero, negative numbers, and the maximum and minimum possible values.</w:t>
+            </w:r>
+          </w:p>
+          <w:p>
+            <w:pPr>
+              <w:spacing w:after="0" w:line="240" w:lineRule="auto"/>
+              <w:rPr>
+                <w:rFonts w:hint="default"/>
+                <w:lang w:val="en-US"/>
+              </w:rPr>
+            </w:pPr>
+            <w:r>
+              <w:rPr>
+                <w:rFonts w:hint="default"/>
+                <w:lang w:val="en-US"/>
+              </w:rPr>
+              <w:t>Add tests for null pointers or invalid arguments to ensure the method handles such cases gracefully, if applicable.</w:t>
+            </w:r>
+          </w:p>
         </w:tc>
       </w:tr>
       <w:tr>
@@ -296,7 +637,54 @@
           <w:tcPr>
             <w:tcW w:w="9350" w:type="dxa"/>
           </w:tcPr>
-          <w:p/>
+          <w:p>
+            <w:pPr>
+              <w:spacing w:after="0" w:line="240" w:lineRule="auto"/>
+              <w:rPr>
+                <w:rFonts w:hint="eastAsia" w:eastAsia="SimSun"/>
+                <w:lang w:val="en-US" w:eastAsia="zh-CN"/>
+              </w:rPr>
+            </w:pPr>
+            <w:r>
+              <w:rPr>
+                <w:rFonts w:hint="eastAsia" w:eastAsia="SimSun"/>
+                <w:lang w:val="en-US" w:eastAsia="zh-CN"/>
+              </w:rPr>
+              <w:t>3.Test Documentation:</w:t>
+            </w:r>
+          </w:p>
+          <w:p>
+            <w:pPr>
+              <w:spacing w:after="0" w:line="240" w:lineRule="auto"/>
+              <w:rPr>
+                <w:rFonts w:hint="eastAsia" w:eastAsia="SimSun"/>
+                <w:lang w:val="en-US" w:eastAsia="zh-CN"/>
+              </w:rPr>
+            </w:pPr>
+            <w:r>
+              <w:rPr>
+                <w:rFonts w:hint="eastAsia" w:eastAsia="SimSun"/>
+                <w:lang w:val="en-US" w:eastAsia="zh-CN"/>
+              </w:rPr>
+              <w:t>Each test should be clearly documented to explain what aspect of the method it is testing.</w:t>
+            </w:r>
+          </w:p>
+          <w:p>
+            <w:pPr>
+              <w:spacing w:after="0" w:line="240" w:lineRule="auto"/>
+              <w:rPr>
+                <w:rFonts w:hint="default" w:eastAsia="SimSun"/>
+                <w:lang w:val="en-US" w:eastAsia="zh-CN"/>
+              </w:rPr>
+            </w:pPr>
+            <w:r>
+              <w:rPr>
+                <w:rFonts w:hint="eastAsia" w:eastAsia="SimSun"/>
+                <w:lang w:val="en-US" w:eastAsia="zh-CN"/>
+              </w:rPr>
+              <w:t>Consider naming the test functions in a way that describes their purpose, which makes it easier to understand what specific case is being tested.</w:t>
+            </w:r>
+          </w:p>
         </w:tc>
       </w:tr>
     </w:tbl>
@@ -320,432 +708,382 @@
         <w:ind w:left="-990"/>
       </w:pPr>
       <w:r>
-        <w:br/>
+        <w:br w:type="textWrapping"/>
+      </w:r>
+      <w:r>
         <w:t>Add rows when necessary.</w:t>
       </w:r>
     </w:p>
     <w:sectPr>
       <w:pgSz w:w="12240" w:h="15840"/>
       <w:pgMar w:top="1440" w:right="1440" w:bottom="1440" w:left="1440" w:header="720" w:footer="720" w:gutter="0"/>
-      <w:cols w:space="720"/>
-      <w:docGrid w:linePitch="360"/>
+      <w:cols w:space="720" w:num="1"/>
+      <w:docGrid w:linePitch="360" w:charSpace="0"/>
     </w:sectPr>
   </w:body>
 </w:document>
 </file>
 
+<file path=word/endnotes.xml><?xml version="1.0" encoding="utf-8"?>
+<w:endnotes xmlns:wpc="http://schemas.microsoft.com/office/word/2010/wordprocessingCanvas" xmlns:mc="http://schemas.openxmlformats.org/markup-compatibility/2006" xmlns:o="urn:schemas-microsoft-com:office:office" xmlns:r="http://schemas.openxmlformats.org/officeDocument/2006/relationships" xmlns:m="http://schemas.openxmlformats.org/officeDocument/2006/math" xmlns:v="urn:schemas-microsoft-com:vml" xmlns:wp14="http://schemas.microsoft.com/office/word/2010/wordprocessingDrawing" xmlns:wp="http://schemas.openxmlformats.org/drawingml/2006/wordprocessingDrawing" xmlns:w="http://schemas.openxmlformats.org/wordprocessingml/2006/main" xmlns:w14="http://schemas.microsoft.com/office/word/2010/wordml" xmlns:w15="http://schemas.microsoft.com/office/word/2012/wordml" xmlns:w10="urn:schemas-microsoft-com:office:word" xmlns:wpg="http://schemas.microsoft.com/office/word/2010/wordprocessingGroup" xmlns:wpi="http://schemas.microsoft.com/office/word/2010/wordprocessingInk" xmlns:wne="http://schemas.microsoft.com/office/word/2006/wordml" xmlns:wps="http://schemas.microsoft.com/office/word/2010/wordprocessingShape" xmlns:wpsCustomData="http://www.wps.cn/officeDocument/2013/wpsCustomData" mc:Ignorable="w14 w15 wp14">
+  <w:endnote w:type="separator" w:id="0">
+    <w:p>
+      <w:pPr>
+        <w:spacing w:line="240" w:lineRule="auto"/>
+      </w:pPr>
+      <w:r>
+        <w:separator/>
+      </w:r>
+    </w:p>
+  </w:endnote>
+  <w:endnote w:type="continuationSeparator" w:id="1">
+    <w:p>
+      <w:pPr>
+        <w:spacing w:line="240" w:lineRule="auto"/>
+      </w:pPr>
+      <w:r>
+        <w:continuationSeparator/>
+      </w:r>
+    </w:p>
+  </w:endnote>
+</w:endnotes>
+</file>
+
+<file path=word/footnotes.xml><?xml version="1.0" encoding="utf-8"?>
+<w:footnotes xmlns:wpc="http://schemas.microsoft.com/office/word/2010/wordprocessingCanvas" xmlns:mc="http://schemas.openxmlformats.org/markup-compatibility/2006" xmlns:o="urn:schemas-microsoft-com:office:office" xmlns:r="http://schemas.openxmlformats.org/officeDocument/2006/relationships" xmlns:m="http://schemas.openxmlformats.org/officeDocument/2006/math" xmlns:v="urn:schemas-microsoft-com:vml" xmlns:wp14="http://schemas.microsoft.com/office/word/2010/wordprocessingDrawing" xmlns:wp="http://schemas.openxmlformats.org/drawingml/2006/wordprocessingDrawing" xmlns:w="http://schemas.openxmlformats.org/wordprocessingml/2006/main" xmlns:w14="http://schemas.microsoft.com/office/word/2010/wordml" xmlns:w15="http://schemas.microsoft.com/office/word/2012/wordml" xmlns:w10="urn:schemas-microsoft-com:office:word" xmlns:wpg="http://schemas.microsoft.com/office/word/2010/wordprocessingGroup" xmlns:wpi="http://schemas.microsoft.com/office/word/2010/wordprocessingInk" xmlns:wne="http://schemas.microsoft.com/office/word/2006/wordml" xmlns:wps="http://schemas.microsoft.com/office/word/2010/wordprocessingShape" xmlns:wpsCustomData="http://www.wps.cn/officeDocument/2013/wpsCustomData" mc:Ignorable="w14 w15 wp14">
+  <w:footnote w:type="separator" w:id="0">
+    <w:p>
+      <w:pPr>
+        <w:spacing w:before="0" w:after="0" w:line="259" w:lineRule="auto"/>
+      </w:pPr>
+      <w:r>
+        <w:separator/>
+      </w:r>
+    </w:p>
+  </w:footnote>
+  <w:footnote w:type="continuationSeparator" w:id="1">
+    <w:p>
+      <w:pPr>
+        <w:spacing w:before="0" w:after="0" w:line="259" w:lineRule="auto"/>
+      </w:pPr>
+      <w:r>
+        <w:continuationSeparator/>
+      </w:r>
+    </w:p>
+  </w:footnote>
+</w:footnotes>
+</file>
+
+<file path=word/numbering.xml><?xml version="1.0" encoding="utf-8"?>
+<w:numbering xmlns:wpc="http://schemas.microsoft.com/office/word/2010/wordprocessingCanvas" xmlns:mc="http://schemas.openxmlformats.org/markup-compatibility/2006" xmlns:o="urn:schemas-microsoft-com:office:office" xmlns:r="http://schemas.openxmlformats.org/officeDocument/2006/relationships" xmlns:m="http://schemas.openxmlformats.org/officeDocument/2006/math" xmlns:v="urn:schemas-microsoft-com:vml" xmlns:wp14="http://schemas.microsoft.com/office/word/2010/wordprocessingDrawing" xmlns:wp="http://schemas.openxmlformats.org/drawingml/2006/wordprocessingDrawing" xmlns:w10="urn:schemas-microsoft-com:office:word" xmlns:w="http://schemas.openxmlformats.org/wordprocessingml/2006/main" xmlns:w14="http://schemas.microsoft.com/office/word/2010/wordml" xmlns:wpg="http://schemas.microsoft.com/office/word/2010/wordprocessingGroup" xmlns:wpi="http://schemas.microsoft.com/office/word/2010/wordprocessingInk" xmlns:wne="http://schemas.microsoft.com/office/word/2006/wordml" xmlns:wps="http://schemas.microsoft.com/office/word/2010/wordprocessingShape" xmlns:wpsCustomData="http://www.wps.cn/officeDocument/2013/wpsCustomData" mc:Ignorable="w14 wp14">
+  <w:abstractNum w:abstractNumId="0">
+    <w:nsid w:val="F7DF55C2"/>
+    <w:multiLevelType w:val="singleLevel"/>
+    <w:tmpl w:val="F7DF55C2"/>
+    <w:lvl w:ilvl="0" w:tentative="0">
+      <w:start w:val="1"/>
+      <w:numFmt w:val="decimal"/>
+      <w:lvlText w:val="%1."/>
+      <w:lvlJc w:val="left"/>
+      <w:pPr>
+        <w:tabs>
+          <w:tab w:val="left" w:pos="312"/>
+        </w:tabs>
+      </w:pPr>
+    </w:lvl>
+  </w:abstractNum>
+  <w:num w:numId="1">
+    <w:abstractNumId w:val="0"/>
+  </w:num>
+</w:numbering>
+</file>
+
 <file path=word/styles.xml><?xml version="1.0" encoding="utf-8"?>
-<w:styles xmlns:mc="http://schemas.openxmlformats.org/markup-compatibility/2006" xmlns:r="http://schemas.openxmlformats.org/officeDocument/2006/relationships" xmlns:w="http://schemas.openxmlformats.org/wordprocessingml/2006/main" xmlns:w14="http://schemas.microsoft.com/office/word/2010/wordml" xmlns:w15="http://schemas.microsoft.com/office/word/2012/wordml" xmlns:w16cex="http://schemas.microsoft.com/office/word/2018/wordml/cex" xmlns:w16cid="http://schemas.microsoft.com/office/word/2016/wordml/cid" xmlns:w16="http://schemas.microsoft.com/office/word/2018/wordml" xmlns:w16sdtdh="http://schemas.microsoft.com/office/word/2020/wordml/sdtdatahash" xmlns:w16se="http://schemas.microsoft.com/office/word/2015/wordml/symex" mc:Ignorable="w14 w15 w16se w16cid w16 w16cex w16sdtdh">
+<w:styles xmlns:mc="http://schemas.openxmlformats.org/markup-compatibility/2006" xmlns:o="urn:schemas-microsoft-com:office:office" xmlns:r="http://schemas.openxmlformats.org/officeDocument/2006/relationships" xmlns:m="http://schemas.openxmlformats.org/officeDocument/2006/math" xmlns:v="urn:schemas-microsoft-com:vml" xmlns:w="http://schemas.openxmlformats.org/wordprocessingml/2006/main" xmlns:w14="http://schemas.microsoft.com/office/word/2010/wordml" xmlns:w10="urn:schemas-microsoft-com:office:word" xmlns:sl="http://schemas.openxmlformats.org/schemaLibrary/2006/main" xmlns:wpsCustomData="http://www.wps.cn/officeDocument/2013/wpsCustomData" mc:Ignorable="w14">
   <w:docDefaults>
     <w:rPrDefault>
       <w:rPr>
-        <w:rFonts w:asciiTheme="minorHAnsi" w:eastAsiaTheme="minorHAnsi" w:hAnsiTheme="minorHAnsi" w:cstheme="minorBidi"/>
-        <w:sz w:val="22"/>
-        <w:szCs w:val="22"/>
-        <w:lang w:val="en-US" w:eastAsia="en-US" w:bidi="ar-SA"/>
+        <w:rFonts w:ascii="Times New Roman" w:hAnsi="Times New Roman" w:eastAsia="SimSun" w:cs="Times New Roman"/>
       </w:rPr>
     </w:rPrDefault>
-    <w:pPrDefault>
-      <w:pPr>
-        <w:spacing w:after="160" w:line="259" w:lineRule="auto"/>
-      </w:pPr>
-    </w:pPrDefault>
+    <w:pPrDefault/>
   </w:docDefaults>
-  <w:latentStyles w:defLockedState="0" w:defUIPriority="99" w:defSemiHidden="0" w:defUnhideWhenUsed="0" w:defQFormat="0" w:count="376">
-    <w:lsdException w:name="Normal" w:uiPriority="0" w:qFormat="1"/>
-    <w:lsdException w:name="heading 1" w:uiPriority="9" w:qFormat="1"/>
-    <w:lsdException w:name="heading 2" w:semiHidden="1" w:uiPriority="9" w:unhideWhenUsed="1" w:qFormat="1"/>
-    <w:lsdException w:name="heading 3" w:semiHidden="1" w:uiPriority="9" w:unhideWhenUsed="1" w:qFormat="1"/>
-    <w:lsdException w:name="heading 4" w:semiHidden="1" w:uiPriority="9" w:unhideWhenUsed="1" w:qFormat="1"/>
-    <w:lsdException w:name="heading 5" w:semiHidden="1" w:uiPriority="9" w:unhideWhenUsed="1" w:qFormat="1"/>
-    <w:lsdException w:name="heading 6" w:semiHidden="1" w:uiPriority="9" w:unhideWhenUsed="1" w:qFormat="1"/>
-    <w:lsdException w:name="heading 7" w:semiHidden="1" w:uiPriority="9" w:unhideWhenUsed="1" w:qFormat="1"/>
-    <w:lsdException w:name="heading 8" w:semiHidden="1" w:uiPriority="9" w:unhideWhenUsed="1" w:qFormat="1"/>
-    <w:lsdException w:name="heading 9" w:semiHidden="1" w:uiPriority="9" w:unhideWhenUsed="1" w:qFormat="1"/>
-    <w:lsdException w:name="index 1" w:semiHidden="1" w:unhideWhenUsed="1"/>
-    <w:lsdException w:name="index 2" w:semiHidden="1" w:unhideWhenUsed="1"/>
-    <w:lsdException w:name="index 3" w:semiHidden="1" w:unhideWhenUsed="1"/>
-    <w:lsdException w:name="index 4" w:semiHidden="1" w:unhideWhenUsed="1"/>
-    <w:lsdException w:name="index 5" w:semiHidden="1" w:unhideWhenUsed="1"/>
-    <w:lsdException w:name="index 6" w:semiHidden="1" w:unhideWhenUsed="1"/>
-    <w:lsdException w:name="index 7" w:semiHidden="1" w:unhideWhenUsed="1"/>
-    <w:lsdException w:name="index 8" w:semiHidden="1" w:unhideWhenUsed="1"/>
-    <w:lsdException w:name="index 9" w:semiHidden="1" w:unhideWhenUsed="1"/>
-    <w:lsdException w:name="toc 1" w:semiHidden="1" w:uiPriority="39" w:unhideWhenUsed="1"/>
-    <w:lsdException w:name="toc 2" w:semiHidden="1" w:uiPriority="39" w:unhideWhenUsed="1"/>
-    <w:lsdException w:name="toc 3" w:semiHidden="1" w:uiPriority="39" w:unhideWhenUsed="1"/>
-    <w:lsdException w:name="toc 4" w:semiHidden="1" w:uiPriority="39" w:unhideWhenUsed="1"/>
-    <w:lsdException w:name="toc 5" w:semiHidden="1" w:uiPriority="39" w:unhideWhenUsed="1"/>
-    <w:lsdException w:name="toc 6" w:semiHidden="1" w:uiPriority="39" w:unhideWhenUsed="1"/>
-    <w:lsdException w:name="toc 7" w:semiHidden="1" w:uiPriority="39" w:unhideWhenUsed="1"/>
-    <w:lsdException w:name="toc 8" w:semiHidden="1" w:uiPriority="39" w:unhideWhenUsed="1"/>
-    <w:lsdException w:name="toc 9" w:semiHidden="1" w:uiPriority="39" w:unhideWhenUsed="1"/>
-    <w:lsdException w:name="Normal Indent" w:semiHidden="1" w:unhideWhenUsed="1"/>
-    <w:lsdException w:name="footnote text" w:semiHidden="1" w:unhideWhenUsed="1"/>
-    <w:lsdException w:name="annotation text" w:semiHidden="1" w:unhideWhenUsed="1"/>
-    <w:lsdException w:name="header" w:semiHidden="1" w:unhideWhenUsed="1"/>
-    <w:lsdException w:name="footer" w:semiHidden="1" w:unhideWhenUsed="1"/>
-    <w:lsdException w:name="index heading" w:semiHidden="1" w:unhideWhenUsed="1"/>
-    <w:lsdException w:name="caption" w:semiHidden="1" w:uiPriority="35" w:unhideWhenUsed="1" w:qFormat="1"/>
-    <w:lsdException w:name="table of figures" w:semiHidden="1" w:unhideWhenUsed="1"/>
-    <w:lsdException w:name="envelope address" w:semiHidden="1" w:unhideWhenUsed="1"/>
-    <w:lsdException w:name="envelope return" w:semiHidden="1" w:unhideWhenUsed="1"/>
-    <w:lsdException w:name="footnote reference" w:semiHidden="1" w:unhideWhenUsed="1"/>
-    <w:lsdException w:name="annotation reference" w:semiHidden="1" w:unhideWhenUsed="1"/>
-    <w:lsdException w:name="line number" w:semiHidden="1" w:unhideWhenUsed="1"/>
-    <w:lsdException w:name="page number" w:semiHidden="1" w:unhideWhenUsed="1"/>
-    <w:lsdException w:name="endnote reference" w:semiHidden="1" w:unhideWhenUsed="1"/>
-    <w:lsdException w:name="endnote text" w:semiHidden="1" w:unhideWhenUsed="1"/>
-    <w:lsdException w:name="table of authorities" w:semiHidden="1" w:unhideWhenUsed="1"/>
-    <w:lsdException w:name="macro" w:semiHidden="1" w:unhideWhenUsed="1"/>
-    <w:lsdException w:name="toa heading" w:semiHidden="1" w:unhideWhenUsed="1"/>
-    <w:lsdException w:name="List" w:semiHidden="1" w:unhideWhenUsed="1"/>
-    <w:lsdException w:name="List Bullet" w:semiHidden="1" w:unhideWhenUsed="1"/>
-    <w:lsdException w:name="List Number" w:semiHidden="1" w:unhideWhenUsed="1"/>
-    <w:lsdException w:name="List 2" w:semiHidden="1" w:unhideWhenUsed="1"/>
-    <w:lsdException w:name="List 3" w:semiHidden="1" w:unhideWhenUsed="1"/>
-    <w:lsdException w:name="List 4" w:semiHidden="1" w:unhideWhenUsed="1"/>
-    <w:lsdException w:name="List 5" w:semiHidden="1" w:unhideWhenUsed="1"/>
-    <w:lsdException w:name="List Bullet 2" w:semiHidden="1" w:unhideWhenUsed="1"/>
-    <w:lsdException w:name="List Bullet 3" w:semiHidden="1" w:unhideWhenUsed="1"/>
-    <w:lsdException w:name="List Bullet 4" w:semiHidden="1" w:unhideWhenUsed="1"/>
-    <w:lsdException w:name="List Bullet 5" w:semiHidden="1" w:unhideWhenUsed="1"/>
-    <w:lsdException w:name="List Number 2" w:semiHidden="1" w:unhideWhenUsed="1"/>
-    <w:lsdException w:name="List Number 3" w:semiHidden="1" w:unhideWhenUsed="1"/>
-    <w:lsdException w:name="List Number 4" w:semiHidden="1" w:unhideWhenUsed="1"/>
-    <w:lsdException w:name="List Number 5" w:semiHidden="1" w:unhideWhenUsed="1"/>
-    <w:lsdException w:name="Title" w:uiPriority="10" w:qFormat="1"/>
-    <w:lsdException w:name="Closing" w:semiHidden="1" w:unhideWhenUsed="1"/>
-    <w:lsdException w:name="Signature" w:semiHidden="1" w:unhideWhenUsed="1"/>
-    <w:lsdException w:name="Default Paragraph Font" w:semiHidden="1" w:uiPriority="1" w:unhideWhenUsed="1"/>
-    <w:lsdException w:name="Body Text" w:semiHidden="1" w:unhideWhenUsed="1"/>
-    <w:lsdException w:name="Body Text Indent" w:semiHidden="1" w:unhideWhenUsed="1"/>
-    <w:lsdException w:name="List Continue" w:semiHidden="1" w:unhideWhenUsed="1"/>
-    <w:lsdException w:name="List Continue 2" w:semiHidden="1" w:unhideWhenUsed="1"/>
-    <w:lsdException w:name="List Continue 3" w:semiHidden="1" w:unhideWhenUsed="1"/>
-    <w:lsdException w:name="List Continue 4" w:semiHidden="1" w:unhideWhenUsed="1"/>
-    <w:lsdException w:name="List Continue 5" w:semiHidden="1" w:unhideWhenUsed="1"/>
-    <w:lsdException w:name="Message Header" w:semiHidden="1" w:unhideWhenUsed="1"/>
-    <w:lsdException w:name="Subtitle" w:uiPriority="11" w:qFormat="1"/>
-    <w:lsdException w:name="Salutation" w:semiHidden="1" w:unhideWhenUsed="1"/>
-    <w:lsdException w:name="Date" w:semiHidden="1" w:unhideWhenUsed="1"/>
-    <w:lsdException w:name="Body Text First Indent" w:semiHidden="1" w:unhideWhenUsed="1"/>
-    <w:lsdException w:name="Body Text First Indent 2" w:semiHidden="1" w:unhideWhenUsed="1"/>
-    <w:lsdException w:name="Note Heading" w:semiHidden="1" w:unhideWhenUsed="1"/>
-    <w:lsdException w:name="Body Text 2" w:semiHidden="1" w:unhideWhenUsed="1"/>
-    <w:lsdException w:name="Body Text 3" w:semiHidden="1" w:unhideWhenUsed="1"/>
-    <w:lsdException w:name="Body Text Indent 2" w:semiHidden="1" w:unhideWhenUsed="1"/>
-    <w:lsdException w:name="Body Text Indent 3" w:semiHidden="1" w:unhideWhenUsed="1"/>
-    <w:lsdException w:name="Block Text" w:semiHidden="1" w:unhideWhenUsed="1"/>
-    <w:lsdException w:name="Hyperlink" w:semiHidden="1" w:unhideWhenUsed="1"/>
-    <w:lsdException w:name="FollowedHyperlink" w:semiHidden="1" w:unhideWhenUsed="1"/>
-    <w:lsdException w:name="Strong" w:uiPriority="22" w:qFormat="1"/>
-    <w:lsdException w:name="Emphasis" w:uiPriority="20" w:qFormat="1"/>
-    <w:lsdException w:name="Document Map" w:semiHidden="1" w:unhideWhenUsed="1"/>
-    <w:lsdException w:name="Plain Text" w:semiHidden="1" w:unhideWhenUsed="1"/>
-    <w:lsdException w:name="E-mail Signature" w:semiHidden="1" w:unhideWhenUsed="1"/>
-    <w:lsdException w:name="HTML Top of Form" w:semiHidden="1" w:unhideWhenUsed="1"/>
-    <w:lsdException w:name="HTML Bottom of Form" w:semiHidden="1" w:unhideWhenUsed="1"/>
-    <w:lsdException w:name="Normal (Web)" w:semiHidden="1" w:unhideWhenUsed="1"/>
-    <w:lsdException w:name="HTML Acronym" w:semiHidden="1" w:unhideWhenUsed="1"/>
-    <w:lsdException w:name="HTML Address" w:semiHidden="1" w:unhideWhenUsed="1"/>
-    <w:lsdException w:name="HTML Cite" w:semiHidden="1" w:unhideWhenUsed="1"/>
-    <w:lsdException w:name="HTML Code" w:semiHidden="1" w:unhideWhenUsed="1"/>
-    <w:lsdException w:name="HTML Definition" w:semiHidden="1" w:unhideWhenUsed="1"/>
-    <w:lsdException w:name="HTML Keyboard" w:semiHidden="1" w:unhideWhenUsed="1"/>
-    <w:lsdException w:name="HTML Preformatted" w:semiHidden="1" w:unhideWhenUsed="1"/>
-    <w:lsdException w:name="HTML Sample" w:semiHidden="1" w:unhideWhenUsed="1"/>
-    <w:lsdException w:name="HTML Typewriter" w:semiHidden="1" w:unhideWhenUsed="1"/>
-    <w:lsdException w:name="HTML Variable" w:semiHidden="1" w:unhideWhenUsed="1"/>
-    <w:lsdException w:name="Normal Table" w:semiHidden="1" w:unhideWhenUsed="1"/>
-    <w:lsdException w:name="annotation subject" w:semiHidden="1" w:unhideWhenUsed="1"/>
-    <w:lsdException w:name="No List" w:semiHidden="1" w:unhideWhenUsed="1"/>
-    <w:lsdException w:name="Outline List 1" w:semiHidden="1" w:unhideWhenUsed="1"/>
-    <w:lsdException w:name="Outline List 2" w:semiHidden="1" w:unhideWhenUsed="1"/>
-    <w:lsdException w:name="Outline List 3" w:semiHidden="1" w:unhideWhenUsed="1"/>
-    <w:lsdException w:name="Table Simple 1" w:semiHidden="1" w:unhideWhenUsed="1"/>
-    <w:lsdException w:name="Table Simple 2" w:semiHidden="1" w:unhideWhenUsed="1"/>
-    <w:lsdException w:name="Table Simple 3" w:semiHidden="1" w:unhideWhenUsed="1"/>
-    <w:lsdException w:name="Table Classic 1" w:semiHidden="1" w:unhideWhenUsed="1"/>
-    <w:lsdException w:name="Table Classic 2" w:semiHidden="1" w:unhideWhenUsed="1"/>
-    <w:lsdException w:name="Table Classic 3" w:semiHidden="1" w:unhideWhenUsed="1"/>
-    <w:lsdException w:name="Table Classic 4" w:semiHidden="1" w:unhideWhenUsed="1"/>
-    <w:lsdException w:name="Table Colorful 1" w:semiHidden="1" w:unhideWhenUsed="1"/>
-    <w:lsdException w:name="Table Colorful 2" w:semiHidden="1" w:unhideWhenUsed="1"/>
-    <w:lsdException w:name="Table Colorful 3" w:semiHidden="1" w:unhideWhenUsed="1"/>
-    <w:lsdException w:name="Table Columns 1" w:semiHidden="1" w:unhideWhenUsed="1"/>
-    <w:lsdException w:name="Table Columns 2" w:semiHidden="1" w:unhideWhenUsed="1"/>
-    <w:lsdException w:name="Table Columns 3" w:semiHidden="1" w:unhideWhenUsed="1"/>
-    <w:lsdException w:name="Table Columns 4" w:semiHidden="1" w:unhideWhenUsed="1"/>
-    <w:lsdException w:name="Table Columns 5" w:semiHidden="1" w:unhideWhenUsed="1"/>
-    <w:lsdException w:name="Table Grid 1" w:semiHidden="1" w:unhideWhenUsed="1"/>
-    <w:lsdException w:name="Table Grid 2" w:semiHidden="1" w:unhideWhenUsed="1"/>
-    <w:lsdException w:name="Table Grid 3" w:semiHidden="1" w:unhideWhenUsed="1"/>
-    <w:lsdException w:name="Table Grid 4" w:semiHidden="1" w:unhideWhenUsed="1"/>
-    <w:lsdException w:name="Table Grid 5" w:semiHidden="1" w:unhideWhenUsed="1"/>
-    <w:lsdException w:name="Table Grid 6" w:semiHidden="1" w:unhideWhenUsed="1"/>
-    <w:lsdException w:name="Table Grid 7" w:semiHidden="1" w:unhideWhenUsed="1"/>
-    <w:lsdException w:name="Table Grid 8" w:semiHidden="1" w:unhideWhenUsed="1"/>
-    <w:lsdException w:name="Table List 1" w:semiHidden="1" w:unhideWhenUsed="1"/>
-    <w:lsdException w:name="Table List 2" w:semiHidden="1" w:unhideWhenUsed="1"/>
-    <w:lsdException w:name="Table List 3" w:semiHidden="1" w:unhideWhenUsed="1"/>
-    <w:lsdException w:name="Table List 4" w:semiHidden="1" w:unhideWhenUsed="1"/>
-    <w:lsdException w:name="Table List 5" w:semiHidden="1" w:unhideWhenUsed="1"/>
-    <w:lsdException w:name="Table List 6" w:semiHidden="1" w:unhideWhenUsed="1"/>
-    <w:lsdException w:name="Table List 7" w:semiHidden="1" w:unhideWhenUsed="1"/>
-    <w:lsdException w:name="Table List 8" w:semiHidden="1" w:unhideWhenUsed="1"/>
-    <w:lsdException w:name="Table 3D effects 1" w:semiHidden="1" w:unhideWhenUsed="1"/>
-    <w:lsdException w:name="Table 3D effects 2" w:semiHidden="1" w:unhideWhenUsed="1"/>
-    <w:lsdException w:name="Table 3D effects 3" w:semiHidden="1" w:unhideWhenUsed="1"/>
-    <w:lsdException w:name="Table Contemporary" w:semiHidden="1" w:unhideWhenUsed="1"/>
-    <w:lsdException w:name="Table Elegant" w:semiHidden="1" w:unhideWhenUsed="1"/>
-    <w:lsdException w:name="Table Professional" w:semiHidden="1" w:unhideWhenUsed="1"/>
-    <w:lsdException w:name="Table Subtle 1" w:semiHidden="1" w:unhideWhenUsed="1"/>
-    <w:lsdException w:name="Table Subtle 2" w:semiHidden="1" w:unhideWhenUsed="1"/>
-    <w:lsdException w:name="Table Web 1" w:semiHidden="1" w:unhideWhenUsed="1"/>
-    <w:lsdException w:name="Table Web 2" w:semiHidden="1" w:unhideWhenUsed="1"/>
-    <w:lsdException w:name="Table Web 3" w:semiHidden="1" w:unhideWhenUsed="1"/>
-    <w:lsdException w:name="Balloon Text" w:semiHidden="1" w:unhideWhenUsed="1"/>
-    <w:lsdException w:name="Table Grid" w:uiPriority="39"/>
-    <w:lsdException w:name="Table Theme" w:semiHidden="1" w:unhideWhenUsed="1"/>
-    <w:lsdException w:name="Placeholder Text" w:semiHidden="1"/>
-    <w:lsdException w:name="No Spacing" w:uiPriority="1" w:qFormat="1"/>
-    <w:lsdException w:name="Light Shading" w:uiPriority="60"/>
-    <w:lsdException w:name="Light List" w:uiPriority="61"/>
-    <w:lsdException w:name="Light Grid" w:uiPriority="62"/>
-    <w:lsdException w:name="Medium Shading 1" w:uiPriority="63"/>
-    <w:lsdException w:name="Medium Shading 2" w:uiPriority="64"/>
-    <w:lsdException w:name="Medium List 1" w:uiPriority="65"/>
-    <w:lsdException w:name="Medium List 2" w:uiPriority="66"/>
-    <w:lsdException w:name="Medium Grid 1" w:uiPriority="67"/>
-    <w:lsdException w:name="Medium Grid 2" w:uiPriority="68"/>
-    <w:lsdException w:name="Medium Grid 3" w:uiPriority="69"/>
-    <w:lsdException w:name="Dark List" w:uiPriority="70"/>
-    <w:lsdException w:name="Colorful Shading" w:uiPriority="71"/>
-    <w:lsdException w:name="Colorful List" w:uiPriority="72"/>
-    <w:lsdException w:name="Colorful Grid" w:uiPriority="73"/>
-    <w:lsdException w:name="Light Shading Accent 1" w:uiPriority="60"/>
-    <w:lsdException w:name="Light List Accent 1" w:uiPriority="61"/>
-    <w:lsdException w:name="Light Grid Accent 1" w:uiPriority="62"/>
-    <w:lsdException w:name="Medium Shading 1 Accent 1" w:uiPriority="63"/>
-    <w:lsdException w:name="Medium Shading 2 Accent 1" w:uiPriority="64"/>
-    <w:lsdException w:name="Medium List 1 Accent 1" w:uiPriority="65"/>
-    <w:lsdException w:name="Revision" w:semiHidden="1"/>
-    <w:lsdException w:name="List Paragraph" w:uiPriority="34" w:qFormat="1"/>
-    <w:lsdException w:name="Quote" w:uiPriority="29" w:qFormat="1"/>
-    <w:lsdException w:name="Intense Quote" w:uiPriority="30" w:qFormat="1"/>
-    <w:lsdException w:name="Medium List 2 Accent 1" w:uiPriority="66"/>
-    <w:lsdException w:name="Medium Grid 1 Accent 1" w:uiPriority="67"/>
-    <w:lsdException w:name="Medium Grid 2 Accent 1" w:uiPriority="68"/>
-    <w:lsdException w:name="Medium Grid 3 Accent 1" w:uiPriority="69"/>
-    <w:lsdException w:name="Dark List Accent 1" w:uiPriority="70"/>
-    <w:lsdException w:name="Colorful Shading Accent 1" w:uiPriority="71"/>
-    <w:lsdException w:name="Colorful List Accent 1" w:uiPriority="72"/>
-    <w:lsdException w:name="Colorful Grid Accent 1" w:uiPriority="73"/>
-    <w:lsdException w:name="Light Shading Accent 2" w:uiPriority="60"/>
-    <w:lsdException w:name="Light List Accent 2" w:uiPriority="61"/>
-    <w:lsdException w:name="Light Grid Accent 2" w:uiPriority="62"/>
-    <w:lsdException w:name="Medium Shading 1 Accent 2" w:uiPriority="63"/>
-    <w:lsdException w:name="Medium Shading 2 Accent 2" w:uiPriority="64"/>
-    <w:lsdException w:name="Medium List 1 Accent 2" w:uiPriority="65"/>
-    <w:lsdException w:name="Medium List 2 Accent 2" w:uiPriority="66"/>
-    <w:lsdException w:name="Medium Grid 1 Accent 2" w:uiPriority="67"/>
-    <w:lsdException w:name="Medium Grid 2 Accent 2" w:uiPriority="68"/>
-    <w:lsdException w:name="Medium Grid 3 Accent 2" w:uiPriority="69"/>
-    <w:lsdException w:name="Dark List Accent 2" w:uiPriority="70"/>
-    <w:lsdException w:name="Colorful Shading Accent 2" w:uiPriority="71"/>
-    <w:lsdException w:name="Colorful List Accent 2" w:uiPriority="72"/>
-    <w:lsdException w:name="Colorful Grid Accent 2" w:uiPriority="73"/>
-    <w:lsdException w:name="Light Shading Accent 3" w:uiPriority="60"/>
-    <w:lsdException w:name="Light List Accent 3" w:uiPriority="61"/>
-    <w:lsdException w:name="Light Grid Accent 3" w:uiPriority="62"/>
-    <w:lsdException w:name="Medium Shading 1 Accent 3" w:uiPriority="63"/>
-    <w:lsdException w:name="Medium Shading 2 Accent 3" w:uiPriority="64"/>
-    <w:lsdException w:name="Medium List 1 Accent 3" w:uiPriority="65"/>
-    <w:lsdException w:name="Medium List 2 Accent 3" w:uiPriority="66"/>
-    <w:lsdException w:name="Medium Grid 1 Accent 3" w:uiPriority="67"/>
-    <w:lsdException w:name="Medium Grid 2 Accent 3" w:uiPriority="68"/>
-    <w:lsdException w:name="Medium Grid 3 Accent 3" w:uiPriority="69"/>
-    <w:lsdException w:name="Dark List Accent 3" w:uiPriority="70"/>
-    <w:lsdException w:name="Colorful Shading Accent 3" w:uiPriority="71"/>
-    <w:lsdException w:name="Colorful List Accent 3" w:uiPriority="72"/>
-    <w:lsdException w:name="Colorful Grid Accent 3" w:uiPriority="73"/>
-    <w:lsdException w:name="Light Shading Accent 4" w:uiPriority="60"/>
-    <w:lsdException w:name="Light List Accent 4" w:uiPriority="61"/>
-    <w:lsdException w:name="Light Grid Accent 4" w:uiPriority="62"/>
-    <w:lsdException w:name="Medium Shading 1 Accent 4" w:uiPriority="63"/>
-    <w:lsdException w:name="Medium Shading 2 Accent 4" w:uiPriority="64"/>
-    <w:lsdException w:name="Medium List 1 Accent 4" w:uiPriority="65"/>
-    <w:lsdException w:name="Medium List 2 Accent 4" w:uiPriority="66"/>
-    <w:lsdException w:name="Medium Grid 1 Accent 4" w:uiPriority="67"/>
-    <w:lsdException w:name="Medium Grid 2 Accent 4" w:uiPriority="68"/>
-    <w:lsdException w:name="Medium Grid 3 Accent 4" w:uiPriority="69"/>
-    <w:lsdException w:name="Dark List Accent 4" w:uiPriority="70"/>
-    <w:lsdException w:name="Colorful Shading Accent 4" w:uiPriority="71"/>
-    <w:lsdException w:name="Colorful List Accent 4" w:uiPriority="72"/>
-    <w:lsdException w:name="Colorful Grid Accent 4" w:uiPriority="73"/>
-    <w:lsdException w:name="Light Shading Accent 5" w:uiPriority="60"/>
-    <w:lsdException w:name="Light List Accent 5" w:uiPriority="61"/>
-    <w:lsdException w:name="Light Grid Accent 5" w:uiPriority="62"/>
-    <w:lsdException w:name="Medium Shading 1 Accent 5" w:uiPriority="63"/>
-    <w:lsdException w:name="Medium Shading 2 Accent 5" w:uiPriority="64"/>
-    <w:lsdException w:name="Medium List 1 Accent 5" w:uiPriority="65"/>
-    <w:lsdException w:name="Medium List 2 Accent 5" w:uiPriority="66"/>
-    <w:lsdException w:name="Medium Grid 1 Accent 5" w:uiPriority="67"/>
-    <w:lsdException w:name="Medium Grid 2 Accent 5" w:uiPriority="68"/>
-    <w:lsdException w:name="Medium Grid 3 Accent 5" w:uiPriority="69"/>
-    <w:lsdException w:name="Dark List Accent 5" w:uiPriority="70"/>
-    <w:lsdException w:name="Colorful Shading Accent 5" w:uiPriority="71"/>
-    <w:lsdException w:name="Colorful List Accent 5" w:uiPriority="72"/>
-    <w:lsdException w:name="Colorful Grid Accent 5" w:uiPriority="73"/>
-    <w:lsdException w:name="Light Shading Accent 6" w:uiPriority="60"/>
-    <w:lsdException w:name="Light List Accent 6" w:uiPriority="61"/>
-    <w:lsdException w:name="Light Grid Accent 6" w:uiPriority="62"/>
-    <w:lsdException w:name="Medium Shading 1 Accent 6" w:uiPriority="63"/>
-    <w:lsdException w:name="Medium Shading 2 Accent 6" w:uiPriority="64"/>
-    <w:lsdException w:name="Medium List 1 Accent 6" w:uiPriority="65"/>
-    <w:lsdException w:name="Medium List 2 Accent 6" w:uiPriority="66"/>
-    <w:lsdException w:name="Medium Grid 1 Accent 6" w:uiPriority="67"/>
-    <w:lsdException w:name="Medium Grid 2 Accent 6" w:uiPriority="68"/>
-    <w:lsdException w:name="Medium Grid 3 Accent 6" w:uiPriority="69"/>
-    <w:lsdException w:name="Dark List Accent 6" w:uiPriority="70"/>
-    <w:lsdException w:name="Colorful Shading Accent 6" w:uiPriority="71"/>
-    <w:lsdException w:name="Colorful List Accent 6" w:uiPriority="72"/>
-    <w:lsdException w:name="Colorful Grid Accent 6" w:uiPriority="73"/>
-    <w:lsdException w:name="Subtle Emphasis" w:uiPriority="19" w:qFormat="1"/>
-    <w:lsdException w:name="Intense Emphasis" w:uiPriority="21" w:qFormat="1"/>
-    <w:lsdException w:name="Subtle Reference" w:uiPriority="31" w:qFormat="1"/>
-    <w:lsdException w:name="Intense Reference" w:uiPriority="32" w:qFormat="1"/>
-    <w:lsdException w:name="Book Title" w:uiPriority="33" w:qFormat="1"/>
-    <w:lsdException w:name="Bibliography" w:semiHidden="1" w:uiPriority="37" w:unhideWhenUsed="1"/>
-    <w:lsdException w:name="TOC Heading" w:semiHidden="1" w:uiPriority="39" w:unhideWhenUsed="1" w:qFormat="1"/>
-    <w:lsdException w:name="Plain Table 1" w:uiPriority="41"/>
-    <w:lsdException w:name="Plain Table 2" w:uiPriority="42"/>
-    <w:lsdException w:name="Plain Table 3" w:uiPriority="43"/>
-    <w:lsdException w:name="Plain Table 4" w:uiPriority="44"/>
-    <w:lsdException w:name="Plain Table 5" w:uiPriority="45"/>
-    <w:lsdException w:name="Grid Table Light" w:uiPriority="40"/>
-    <w:lsdException w:name="Grid Table 1 Light" w:uiPriority="46"/>
-    <w:lsdException w:name="Grid Table 2" w:uiPriority="47"/>
-    <w:lsdException w:name="Grid Table 3" w:uiPriority="48"/>
-    <w:lsdException w:name="Grid Table 4" w:uiPriority="49"/>
-    <w:lsdException w:name="Grid Table 5 Dark" w:uiPriority="50"/>
-    <w:lsdException w:name="Grid Table 6 Colorful" w:uiPriority="51"/>
-    <w:lsdException w:name="Grid Table 7 Colorful" w:uiPriority="52"/>
-    <w:lsdException w:name="Grid Table 1 Light Accent 1" w:uiPriority="46"/>
-    <w:lsdException w:name="Grid Table 2 Accent 1" w:uiPriority="47"/>
-    <w:lsdException w:name="Grid Table 3 Accent 1" w:uiPriority="48"/>
-    <w:lsdException w:name="Grid Table 4 Accent 1" w:uiPriority="49"/>
-    <w:lsdException w:name="Grid Table 5 Dark Accent 1" w:uiPriority="50"/>
-    <w:lsdException w:name="Grid Table 6 Colorful Accent 1" w:uiPriority="51"/>
-    <w:lsdException w:name="Grid Table 7 Colorful Accent 1" w:uiPriority="52"/>
-    <w:lsdException w:name="Grid Table 1 Light Accent 2" w:uiPriority="46"/>
-    <w:lsdException w:name="Grid Table 2 Accent 2" w:uiPriority="47"/>
-    <w:lsdException w:name="Grid Table 3 Accent 2" w:uiPriority="48"/>
-    <w:lsdException w:name="Grid Table 4 Accent 2" w:uiPriority="49"/>
-    <w:lsdException w:name="Grid Table 5 Dark Accent 2" w:uiPriority="50"/>
-    <w:lsdException w:name="Grid Table 6 Colorful Accent 2" w:uiPriority="51"/>
-    <w:lsdException w:name="Grid Table 7 Colorful Accent 2" w:uiPriority="52"/>
-    <w:lsdException w:name="Grid Table 1 Light Accent 3" w:uiPriority="46"/>
-    <w:lsdException w:name="Grid Table 2 Accent 3" w:uiPriority="47"/>
-    <w:lsdException w:name="Grid Table 3 Accent 3" w:uiPriority="48"/>
-    <w:lsdException w:name="Grid Table 4 Accent 3" w:uiPriority="49"/>
-    <w:lsdException w:name="Grid Table 5 Dark Accent 3" w:uiPriority="50"/>
-    <w:lsdException w:name="Grid Table 6 Colorful Accent 3" w:uiPriority="51"/>
-    <w:lsdException w:name="Grid Table 7 Colorful Accent 3" w:uiPriority="52"/>
-    <w:lsdException w:name="Grid Table 1 Light Accent 4" w:uiPriority="46"/>
-    <w:lsdException w:name="Grid Table 2 Accent 4" w:uiPriority="47"/>
-    <w:lsdException w:name="Grid Table 3 Accent 4" w:uiPriority="48"/>
-    <w:lsdException w:name="Grid Table 4 Accent 4" w:uiPriority="49"/>
-    <w:lsdException w:name="Grid Table 5 Dark Accent 4" w:uiPriority="50"/>
-    <w:lsdException w:name="Grid Table 6 Colorful Accent 4" w:uiPriority="51"/>
-    <w:lsdException w:name="Grid Table 7 Colorful Accent 4" w:uiPriority="52"/>
-    <w:lsdException w:name="Grid Table 1 Light Accent 5" w:uiPriority="46"/>
-    <w:lsdException w:name="Grid Table 2 Accent 5" w:uiPriority="47"/>
-    <w:lsdException w:name="Grid Table 3 Accent 5" w:uiPriority="48"/>
-    <w:lsdException w:name="Grid Table 4 Accent 5" w:uiPriority="49"/>
-    <w:lsdException w:name="Grid Table 5 Dark Accent 5" w:uiPriority="50"/>
-    <w:lsdException w:name="Grid Table 6 Colorful Accent 5" w:uiPriority="51"/>
-    <w:lsdException w:name="Grid Table 7 Colorful Accent 5" w:uiPriority="52"/>
-    <w:lsdException w:name="Grid Table 1 Light Accent 6" w:uiPriority="46"/>
-    <w:lsdException w:name="Grid Table 2 Accent 6" w:uiPriority="47"/>
-    <w:lsdException w:name="Grid Table 3 Accent 6" w:uiPriority="48"/>
-    <w:lsdException w:name="Grid Table 4 Accent 6" w:uiPriority="49"/>
-    <w:lsdException w:name="Grid Table 5 Dark Accent 6" w:uiPriority="50"/>
-    <w:lsdException w:name="Grid Table 6 Colorful Accent 6" w:uiPriority="51"/>
-    <w:lsdException w:name="Grid Table 7 Colorful Accent 6" w:uiPriority="52"/>
-    <w:lsdException w:name="List Table 1 Light" w:uiPriority="46"/>
-    <w:lsdException w:name="List Table 2" w:uiPriority="47"/>
-    <w:lsdException w:name="List Table 3" w:uiPriority="48"/>
-    <w:lsdException w:name="List Table 4" w:uiPriority="49"/>
-    <w:lsdException w:name="List Table 5 Dark" w:uiPriority="50"/>
-    <w:lsdException w:name="List Table 6 Colorful" w:uiPriority="51"/>
-    <w:lsdException w:name="List Table 7 Colorful" w:uiPriority="52"/>
-    <w:lsdException w:name="List Table 1 Light Accent 1" w:uiPriority="46"/>
-    <w:lsdException w:name="List Table 2 Accent 1" w:uiPriority="47"/>
-    <w:lsdException w:name="List Table 3 Accent 1" w:uiPriority="48"/>
-    <w:lsdException w:name="List Table 4 Accent 1" w:uiPriority="49"/>
-    <w:lsdException w:name="List Table 5 Dark Accent 1" w:uiPriority="50"/>
-    <w:lsdException w:name="List Table 6 Colorful Accent 1" w:uiPriority="51"/>
-    <w:lsdException w:name="List Table 7 Colorful Accent 1" w:uiPriority="52"/>
-    <w:lsdException w:name="List Table 1 Light Accent 2" w:uiPriority="46"/>
-    <w:lsdException w:name="List Table 2 Accent 2" w:uiPriority="47"/>
-    <w:lsdException w:name="List Table 3 Accent 2" w:uiPriority="48"/>
-    <w:lsdException w:name="List Table 4 Accent 2" w:uiPriority="49"/>
-    <w:lsdException w:name="List Table 5 Dark Accent 2" w:uiPriority="50"/>
-    <w:lsdException w:name="List Table 6 Colorful Accent 2" w:uiPriority="51"/>
-    <w:lsdException w:name="List Table 7 Colorful Accent 2" w:uiPriority="52"/>
-    <w:lsdException w:name="List Table 1 Light Accent 3" w:uiPriority="46"/>
-    <w:lsdException w:name="List Table 2 Accent 3" w:uiPriority="47"/>
-    <w:lsdException w:name="List Table 3 Accent 3" w:uiPriority="48"/>
-    <w:lsdException w:name="List Table 4 Accent 3" w:uiPriority="49"/>
-    <w:lsdException w:name="List Table 5 Dark Accent 3" w:uiPriority="50"/>
-    <w:lsdException w:name="List Table 6 Colorful Accent 3" w:uiPriority="51"/>
-    <w:lsdException w:name="List Table 7 Colorful Accent 3" w:uiPriority="52"/>
-    <w:lsdException w:name="List Table 1 Light Accent 4" w:uiPriority="46"/>
-    <w:lsdException w:name="List Table 2 Accent 4" w:uiPriority="47"/>
-    <w:lsdException w:name="List Table 3 Accent 4" w:uiPriority="48"/>
-    <w:lsdException w:name="List Table 4 Accent 4" w:uiPriority="49"/>
-    <w:lsdException w:name="List Table 5 Dark Accent 4" w:uiPriority="50"/>
-    <w:lsdException w:name="List Table 6 Colorful Accent 4" w:uiPriority="51"/>
-    <w:lsdException w:name="List Table 7 Colorful Accent 4" w:uiPriority="52"/>
-    <w:lsdException w:name="List Table 1 Light Accent 5" w:uiPriority="46"/>
-    <w:lsdException w:name="List Table 2 Accent 5" w:uiPriority="47"/>
-    <w:lsdException w:name="List Table 3 Accent 5" w:uiPriority="48"/>
-    <w:lsdException w:name="List Table 4 Accent 5" w:uiPriority="49"/>
-    <w:lsdException w:name="List Table 5 Dark Accent 5" w:uiPriority="50"/>
-    <w:lsdException w:name="List Table 6 Colorful Accent 5" w:uiPriority="51"/>
-    <w:lsdException w:name="List Table 7 Colorful Accent 5" w:uiPriority="52"/>
-    <w:lsdException w:name="List Table 1 Light Accent 6" w:uiPriority="46"/>
-    <w:lsdException w:name="List Table 2 Accent 6" w:uiPriority="47"/>
-    <w:lsdException w:name="List Table 3 Accent 6" w:uiPriority="48"/>
-    <w:lsdException w:name="List Table 4 Accent 6" w:uiPriority="49"/>
-    <w:lsdException w:name="List Table 5 Dark Accent 6" w:uiPriority="50"/>
-    <w:lsdException w:name="List Table 6 Colorful Accent 6" w:uiPriority="51"/>
-    <w:lsdException w:name="List Table 7 Colorful Accent 6" w:uiPriority="52"/>
-    <w:lsdException w:name="Mention" w:semiHidden="1" w:unhideWhenUsed="1"/>
-    <w:lsdException w:name="Smart Hyperlink" w:semiHidden="1" w:unhideWhenUsed="1"/>
-    <w:lsdException w:name="Hashtag" w:semiHidden="1" w:unhideWhenUsed="1"/>
-    <w:lsdException w:name="Unresolved Mention" w:semiHidden="1" w:unhideWhenUsed="1"/>
-    <w:lsdException w:name="Smart Link" w:semiHidden="1" w:unhideWhenUsed="1"/>
+  <w:latentStyles w:count="260" w:defQFormat="0" w:defUnhideWhenUsed="1" w:defSemiHidden="1" w:defUIPriority="99" w:defLockedState="0">
+    <w:lsdException w:qFormat="1" w:unhideWhenUsed="0" w:uiPriority="0" w:semiHidden="0" w:name="Normal"/>
+    <w:lsdException w:qFormat="1" w:unhideWhenUsed="0" w:uiPriority="9" w:semiHidden="0" w:name="heading 1"/>
+    <w:lsdException w:qFormat="1" w:uiPriority="9" w:name="heading 2"/>
+    <w:lsdException w:qFormat="1" w:uiPriority="9" w:name="heading 3"/>
+    <w:lsdException w:qFormat="1" w:uiPriority="9" w:name="heading 4"/>
+    <w:lsdException w:qFormat="1" w:uiPriority="9" w:name="heading 5"/>
+    <w:lsdException w:qFormat="1" w:uiPriority="9" w:name="heading 6"/>
+    <w:lsdException w:qFormat="1" w:uiPriority="9" w:name="heading 7"/>
+    <w:lsdException w:qFormat="1" w:uiPriority="9" w:name="heading 8"/>
+    <w:lsdException w:qFormat="1" w:uiPriority="9" w:name="heading 9"/>
+    <w:lsdException w:uiPriority="99" w:name="index 1"/>
+    <w:lsdException w:uiPriority="99" w:name="index 2"/>
+    <w:lsdException w:uiPriority="99" w:name="index 3"/>
+    <w:lsdException w:uiPriority="99" w:name="index 4"/>
+    <w:lsdException w:uiPriority="99" w:name="index 5"/>
+    <w:lsdException w:uiPriority="99" w:name="index 6"/>
+    <w:lsdException w:uiPriority="99" w:name="index 7"/>
+    <w:lsdException w:uiPriority="99" w:name="index 8"/>
+    <w:lsdException w:uiPriority="99" w:name="index 9"/>
+    <w:lsdException w:uiPriority="39" w:name="toc 1"/>
+    <w:lsdException w:uiPriority="39" w:name="toc 2"/>
+    <w:lsdException w:uiPriority="39" w:name="toc 3"/>
+    <w:lsdException w:uiPriority="39" w:name="toc 4"/>
+    <w:lsdException w:uiPriority="39" w:name="toc 5"/>
+    <w:lsdException w:uiPriority="39" w:name="toc 6"/>
+    <w:lsdException w:uiPriority="39" w:name="toc 7"/>
+    <w:lsdException w:uiPriority="39" w:name="toc 8"/>
+    <w:lsdException w:uiPriority="39" w:name="toc 9"/>
+    <w:lsdException w:uiPriority="99" w:name="Normal Indent"/>
+    <w:lsdException w:uiPriority="99" w:name="footnote text"/>
+    <w:lsdException w:uiPriority="99" w:name="annotation text"/>
+    <w:lsdException w:uiPriority="99" w:name="header"/>
+    <w:lsdException w:uiPriority="99" w:name="footer"/>
+    <w:lsdException w:uiPriority="99" w:name="index heading"/>
+    <w:lsdException w:qFormat="1" w:uiPriority="35" w:name="caption"/>
+    <w:lsdException w:uiPriority="99" w:name="table of figures"/>
+    <w:lsdException w:uiPriority="99" w:name="envelope address"/>
+    <w:lsdException w:uiPriority="99" w:name="envelope return"/>
+    <w:lsdException w:uiPriority="99" w:name="footnote reference"/>
+    <w:lsdException w:uiPriority="99" w:name="annotation reference"/>
+    <w:lsdException w:uiPriority="99" w:name="line number"/>
+    <w:lsdException w:uiPriority="99" w:name="page number"/>
+    <w:lsdException w:uiPriority="99" w:name="endnote reference"/>
+    <w:lsdException w:uiPriority="99" w:name="endnote text"/>
+    <w:lsdException w:uiPriority="99" w:name="table of authorities"/>
+    <w:lsdException w:uiPriority="99" w:name="macro"/>
+    <w:lsdException w:uiPriority="99" w:name="toa heading"/>
+    <w:lsdException w:uiPriority="99" w:name="List"/>
+    <w:lsdException w:uiPriority="99" w:name="List Bullet"/>
+    <w:lsdException w:uiPriority="99" w:name="List Number"/>
+    <w:lsdException w:uiPriority="99" w:name="List 2"/>
+    <w:lsdException w:uiPriority="99" w:name="List 3"/>
+    <w:lsdException w:uiPriority="99" w:name="List 4"/>
+    <w:lsdException w:uiPriority="99" w:name="List 5"/>
+    <w:lsdException w:uiPriority="99" w:name="List Bullet 2"/>
+    <w:lsdException w:uiPriority="99" w:name="List Bullet 3"/>
+    <w:lsdException w:uiPriority="99" w:name="List Bullet 4"/>
+    <w:lsdException w:uiPriority="99" w:name="List Bullet 5"/>
+    <w:lsdException w:uiPriority="99" w:name="List Number 2"/>
+    <w:lsdException w:uiPriority="99" w:name="List Number 3"/>
+    <w:lsdException w:uiPriority="99" w:name="List Number 4"/>
+    <w:lsdException w:uiPriority="99" w:name="List Number 5"/>
+    <w:lsdException w:qFormat="1" w:unhideWhenUsed="0" w:uiPriority="10" w:semiHidden="0" w:name="Title"/>
+    <w:lsdException w:uiPriority="99" w:name="Closing"/>
+    <w:lsdException w:uiPriority="99" w:name="Signature"/>
+    <w:lsdException w:uiPriority="1" w:name="Default Paragraph Font"/>
+    <w:lsdException w:uiPriority="99" w:name="Body Text"/>
+    <w:lsdException w:uiPriority="99" w:name="Body Text Indent"/>
+    <w:lsdException w:uiPriority="99" w:name="List Continue"/>
+    <w:lsdException w:uiPriority="99" w:name="List Continue 2"/>
+    <w:lsdException w:uiPriority="99" w:name="List Continue 3"/>
+    <w:lsdException w:uiPriority="99" w:name="List Continue 4"/>
+    <w:lsdException w:uiPriority="99" w:name="List Continue 5"/>
+    <w:lsdException w:uiPriority="99" w:name="Message Header"/>
+    <w:lsdException w:qFormat="1" w:unhideWhenUsed="0" w:uiPriority="11" w:semiHidden="0" w:name="Subtitle"/>
+    <w:lsdException w:uiPriority="99" w:name="Salutation"/>
+    <w:lsdException w:uiPriority="99" w:name="Date"/>
+    <w:lsdException w:uiPriority="99" w:name="Body Text First Indent"/>
+    <w:lsdException w:uiPriority="99" w:name="Body Text First Indent 2"/>
+    <w:lsdException w:uiPriority="99" w:name="Note Heading"/>
+    <w:lsdException w:uiPriority="99" w:name="Body Text 2"/>
+    <w:lsdException w:uiPriority="99" w:name="Body Text 3"/>
+    <w:lsdException w:uiPriority="99" w:name="Body Text Indent 2"/>
+    <w:lsdException w:uiPriority="99" w:name="Body Text Indent 3"/>
+    <w:lsdException w:uiPriority="99" w:name="Block Text"/>
+    <w:lsdException w:uiPriority="99" w:name="Hyperlink"/>
+    <w:lsdException w:uiPriority="99" w:name="FollowedHyperlink"/>
+    <w:lsdException w:qFormat="1" w:unhideWhenUsed="0" w:uiPriority="22" w:semiHidden="0" w:name="Strong"/>
+    <w:lsdException w:qFormat="1" w:unhideWhenUsed="0" w:uiPriority="20" w:semiHidden="0" w:name="Emphasis"/>
+    <w:lsdException w:uiPriority="99" w:name="Document Map"/>
+    <w:lsdException w:uiPriority="99" w:name="Plain Text"/>
+    <w:lsdException w:uiPriority="99" w:name="E-mail Signature"/>
+    <w:lsdException w:uiPriority="99" w:name="Normal (Web)"/>
+    <w:lsdException w:uiPriority="99" w:name="HTML Acronym"/>
+    <w:lsdException w:uiPriority="99" w:name="HTML Address"/>
+    <w:lsdException w:uiPriority="99" w:name="HTML Cite"/>
+    <w:lsdException w:uiPriority="99" w:name="HTML Code"/>
+    <w:lsdException w:uiPriority="99" w:name="HTML Definition"/>
+    <w:lsdException w:uiPriority="99" w:name="HTML Keyboard"/>
+    <w:lsdException w:uiPriority="99" w:name="HTML Preformatted"/>
+    <w:lsdException w:uiPriority="99" w:name="HTML Sample"/>
+    <w:lsdException w:uiPriority="99" w:name="HTML Typewriter"/>
+    <w:lsdException w:uiPriority="99" w:name="HTML Variable"/>
+    <w:lsdException w:uiPriority="99" w:name="Normal Table"/>
+    <w:lsdException w:uiPriority="99" w:name="annotation subject"/>
+    <w:lsdException w:uiPriority="99" w:name="Table Simple 1"/>
+    <w:lsdException w:uiPriority="99" w:name="Table Simple 2"/>
+    <w:lsdException w:uiPriority="99" w:name="Table Simple 3"/>
+    <w:lsdException w:uiPriority="99" w:name="Table Classic 1"/>
+    <w:lsdException w:uiPriority="99" w:name="Table Classic 2"/>
+    <w:lsdException w:uiPriority="99" w:name="Table Classic 3"/>
+    <w:lsdException w:uiPriority="99" w:name="Table Classic 4"/>
+    <w:lsdException w:uiPriority="99" w:name="Table Colorful 1"/>
+    <w:lsdException w:uiPriority="99" w:name="Table Colorful 2"/>
+    <w:lsdException w:uiPriority="99" w:name="Table Colorful 3"/>
+    <w:lsdException w:uiPriority="99" w:name="Table Columns 1"/>
+    <w:lsdException w:uiPriority="99" w:name="Table Columns 2"/>
+    <w:lsdException w:uiPriority="99" w:name="Table Columns 3"/>
+    <w:lsdException w:uiPriority="99" w:name="Table Columns 4"/>
+    <w:lsdException w:uiPriority="99" w:name="Table Columns 5"/>
+    <w:lsdException w:uiPriority="99" w:name="Table Grid 1"/>
+    <w:lsdException w:uiPriority="99" w:name="Table Grid 2"/>
+    <w:lsdException w:uiPriority="99" w:name="Table Grid 3"/>
+    <w:lsdException w:uiPriority="99" w:name="Table Grid 4"/>
+    <w:lsdException w:uiPriority="99" w:name="Table Grid 5"/>
+    <w:lsdException w:uiPriority="99" w:name="Table Grid 6"/>
+    <w:lsdException w:uiPriority="99" w:name="Table Grid 7"/>
+    <w:lsdException w:uiPriority="99" w:name="Table Grid 8"/>
+    <w:lsdException w:uiPriority="99" w:name="Table List 1"/>
+    <w:lsdException w:uiPriority="99" w:name="Table List 2"/>
+    <w:lsdException w:uiPriority="99" w:name="Table List 3"/>
+    <w:lsdException w:uiPriority="99" w:name="Table List 4"/>
+    <w:lsdException w:uiPriority="99" w:name="Table List 5"/>
+    <w:lsdException w:uiPriority="99" w:name="Table List 6"/>
+    <w:lsdException w:uiPriority="99" w:name="Table List 7"/>
+    <w:lsdException w:uiPriority="99" w:name="Table List 8"/>
+    <w:lsdException w:uiPriority="99" w:name="Table 3D effects 1"/>
+    <w:lsdException w:uiPriority="99" w:name="Table 3D effects 2"/>
+    <w:lsdException w:uiPriority="99" w:name="Table 3D effects 3"/>
+    <w:lsdException w:uiPriority="99" w:name="Table Contemporary"/>
+    <w:lsdException w:uiPriority="99" w:name="Table Elegant"/>
+    <w:lsdException w:uiPriority="99" w:name="Table Professional"/>
+    <w:lsdException w:uiPriority="99" w:name="Table Subtle 1"/>
+    <w:lsdException w:uiPriority="99" w:name="Table Subtle 2"/>
+    <w:lsdException w:uiPriority="99" w:name="Table Web 1"/>
+    <w:lsdException w:uiPriority="99" w:name="Table Web 2"/>
+    <w:lsdException w:uiPriority="99" w:name="Table Web 3"/>
+    <w:lsdException w:uiPriority="99" w:name="Balloon Text"/>
+    <w:lsdException w:unhideWhenUsed="0" w:uiPriority="39" w:semiHidden="0" w:name="Table Grid"/>
+    <w:lsdException w:uiPriority="99" w:name="Table Theme"/>
+    <w:lsdException w:unhideWhenUsed="0" w:uiPriority="60" w:semiHidden="0" w:name="Light Shading"/>
+    <w:lsdException w:unhideWhenUsed="0" w:uiPriority="61" w:semiHidden="0" w:name="Light List"/>
+    <w:lsdException w:unhideWhenUsed="0" w:uiPriority="62" w:semiHidden="0" w:name="Light Grid"/>
+    <w:lsdException w:unhideWhenUsed="0" w:uiPriority="63" w:semiHidden="0" w:name="Medium Shading 1"/>
+    <w:lsdException w:unhideWhenUsed="0" w:uiPriority="64" w:semiHidden="0" w:name="Medium Shading 2"/>
+    <w:lsdException w:unhideWhenUsed="0" w:uiPriority="65" w:semiHidden="0" w:name="Medium List 1"/>
+    <w:lsdException w:unhideWhenUsed="0" w:uiPriority="66" w:semiHidden="0" w:name="Medium List 2"/>
+    <w:lsdException w:unhideWhenUsed="0" w:uiPriority="67" w:semiHidden="0" w:name="Medium Grid 1"/>
+    <w:lsdException w:unhideWhenUsed="0" w:uiPriority="68" w:semiHidden="0" w:name="Medium Grid 2"/>
+    <w:lsdException w:unhideWhenUsed="0" w:uiPriority="69" w:semiHidden="0" w:name="Medium Grid 3"/>
+    <w:lsdException w:unhideWhenUsed="0" w:uiPriority="70" w:semiHidden="0" w:name="Dark List"/>
+    <w:lsdException w:unhideWhenUsed="0" w:uiPriority="71" w:semiHidden="0" w:name="Colorful Shading"/>
+    <w:lsdException w:unhideWhenUsed="0" w:uiPriority="72" w:semiHidden="0" w:name="Colorful List"/>
+    <w:lsdException w:unhideWhenUsed="0" w:uiPriority="73" w:semiHidden="0" w:name="Colorful Grid"/>
+    <w:lsdException w:unhideWhenUsed="0" w:uiPriority="60" w:semiHidden="0" w:name="Light Shading Accent 1"/>
+    <w:lsdException w:unhideWhenUsed="0" w:uiPriority="61" w:semiHidden="0" w:name="Light List Accent 1"/>
+    <w:lsdException w:unhideWhenUsed="0" w:uiPriority="62" w:semiHidden="0" w:name="Light Grid Accent 1"/>
+    <w:lsdException w:unhideWhenUsed="0" w:uiPriority="63" w:semiHidden="0" w:name="Medium Shading 1 Accent 1"/>
+    <w:lsdException w:unhideWhenUsed="0" w:uiPriority="64" w:semiHidden="0" w:name="Medium Shading 2 Accent 1"/>
+    <w:lsdException w:unhideWhenUsed="0" w:uiPriority="65" w:semiHidden="0" w:name="Medium List 1 Accent 1"/>
+    <w:lsdException w:unhideWhenUsed="0" w:uiPriority="66" w:semiHidden="0" w:name="Medium List 2 Accent 1"/>
+    <w:lsdException w:unhideWhenUsed="0" w:uiPriority="67" w:semiHidden="0" w:name="Medium Grid 1 Accent 1"/>
+    <w:lsdException w:unhideWhenUsed="0" w:uiPriority="68" w:semiHidden="0" w:name="Medium Grid 2 Accent 1"/>
+    <w:lsdException w:unhideWhenUsed="0" w:uiPriority="69" w:semiHidden="0" w:name="Medium Grid 3 Accent 1"/>
+    <w:lsdException w:unhideWhenUsed="0" w:uiPriority="70" w:semiHidden="0" w:name="Dark List Accent 1"/>
+    <w:lsdException w:unhideWhenUsed="0" w:uiPriority="71" w:semiHidden="0" w:name="Colorful Shading Accent 1"/>
+    <w:lsdException w:unhideWhenUsed="0" w:uiPriority="72" w:semiHidden="0" w:name="Colorful List Accent 1"/>
+    <w:lsdException w:unhideWhenUsed="0" w:uiPriority="73" w:semiHidden="0" w:name="Colorful Grid Accent 1"/>
+    <w:lsdException w:unhideWhenUsed="0" w:uiPriority="60" w:semiHidden="0" w:name="Light Shading Accent 2"/>
+    <w:lsdException w:unhideWhenUsed="0" w:uiPriority="61" w:semiHidden="0" w:name="Light List Accent 2"/>
+    <w:lsdException w:unhideWhenUsed="0" w:uiPriority="62" w:semiHidden="0" w:name="Light Grid Accent 2"/>
+    <w:lsdException w:unhideWhenUsed="0" w:uiPriority="63" w:semiHidden="0" w:name="Medium Shading 1 Accent 2"/>
+    <w:lsdException w:unhideWhenUsed="0" w:uiPriority="64" w:semiHidden="0" w:name="Medium Shading 2 Accent 2"/>
+    <w:lsdException w:unhideWhenUsed="0" w:uiPriority="65" w:semiHidden="0" w:name="Medium List 1 Accent 2"/>
+    <w:lsdException w:unhideWhenUsed="0" w:uiPriority="66" w:semiHidden="0" w:name="Medium List 2 Accent 2"/>
+    <w:lsdException w:unhideWhenUsed="0" w:uiPriority="67" w:semiHidden="0" w:name="Medium Grid 1 Accent 2"/>
+    <w:lsdException w:unhideWhenUsed="0" w:uiPriority="68" w:semiHidden="0" w:name="Medium Grid 2 Accent 2"/>
+    <w:lsdException w:unhideWhenUsed="0" w:uiPriority="69" w:semiHidden="0" w:name="Medium Grid 3 Accent 2"/>
+    <w:lsdException w:unhideWhenUsed="0" w:uiPriority="70" w:semiHidden="0" w:name="Dark List Accent 2"/>
+    <w:lsdException w:unhideWhenUsed="0" w:uiPriority="71" w:semiHidden="0" w:name="Colorful Shading Accent 2"/>
+    <w:lsdException w:unhideWhenUsed="0" w:uiPriority="72" w:semiHidden="0" w:name="Colorful List Accent 2"/>
+    <w:lsdException w:unhideWhenUsed="0" w:uiPriority="73" w:semiHidden="0" w:name="Colorful Grid Accent 2"/>
+    <w:lsdException w:unhideWhenUsed="0" w:uiPriority="60" w:semiHidden="0" w:name="Light Shading Accent 3"/>
+    <w:lsdException w:unhideWhenUsed="0" w:uiPriority="61" w:semiHidden="0" w:name="Light List Accent 3"/>
+    <w:lsdException w:unhideWhenUsed="0" w:uiPriority="62" w:semiHidden="0" w:name="Light Grid Accent 3"/>
+    <w:lsdException w:unhideWhenUsed="0" w:uiPriority="63" w:semiHidden="0" w:name="Medium Shading 1 Accent 3"/>
+    <w:lsdException w:unhideWhenUsed="0" w:uiPriority="64" w:semiHidden="0" w:name="Medium Shading 2 Accent 3"/>
+    <w:lsdException w:unhideWhenUsed="0" w:uiPriority="65" w:semiHidden="0" w:name="Medium List 1 Accent 3"/>
+    <w:lsdException w:unhideWhenUsed="0" w:uiPriority="66" w:semiHidden="0" w:name="Medium List 2 Accent 3"/>
+    <w:lsdException w:unhideWhenUsed="0" w:uiPriority="67" w:semiHidden="0" w:name="Medium Grid 1 Accent 3"/>
+    <w:lsdException w:unhideWhenUsed="0" w:uiPriority="68" w:semiHidden="0" w:name="Medium Grid 2 Accent 3"/>
+    <w:lsdException w:unhideWhenUsed="0" w:uiPriority="69" w:semiHidden="0" w:name="Medium Grid 3 Accent 3"/>
+    <w:lsdException w:unhideWhenUsed="0" w:uiPriority="70" w:semiHidden="0" w:name="Dark List Accent 3"/>
+    <w:lsdException w:unhideWhenUsed="0" w:uiPriority="71" w:semiHidden="0" w:name="Colorful Shading Accent 3"/>
+    <w:lsdException w:unhideWhenUsed="0" w:uiPriority="72" w:semiHidden="0" w:name="Colorful List Accent 3"/>
+    <w:lsdException w:unhideWhenUsed="0" w:uiPriority="73" w:semiHidden="0" w:name="Colorful Grid Accent 3"/>
+    <w:lsdException w:unhideWhenUsed="0" w:uiPriority="60" w:semiHidden="0" w:name="Light Shading Accent 4"/>
+    <w:lsdException w:unhideWhenUsed="0" w:uiPriority="61" w:semiHidden="0" w:name="Light List Accent 4"/>
+    <w:lsdException w:unhideWhenUsed="0" w:uiPriority="62" w:semiHidden="0" w:name="Light Grid Accent 4"/>
+    <w:lsdException w:unhideWhenUsed="0" w:uiPriority="63" w:semiHidden="0" w:name="Medium Shading 1 Accent 4"/>
+    <w:lsdException w:unhideWhenUsed="0" w:uiPriority="64" w:semiHidden="0" w:name="Medium Shading 2 Accent 4"/>
+    <w:lsdException w:unhideWhenUsed="0" w:uiPriority="65" w:semiHidden="0" w:name="Medium List 1 Accent 4"/>
+    <w:lsdException w:unhideWhenUsed="0" w:uiPriority="66" w:semiHidden="0" w:name="Medium List 2 Accent 4"/>
+    <w:lsdException w:unhideWhenUsed="0" w:uiPriority="67" w:semiHidden="0" w:name="Medium Grid 1 Accent 4"/>
+    <w:lsdException w:unhideWhenUsed="0" w:uiPriority="68" w:semiHidden="0" w:name="Medium Grid 2 Accent 4"/>
+    <w:lsdException w:unhideWhenUsed="0" w:uiPriority="69" w:semiHidden="0" w:name="Medium Grid 3 Accent 4"/>
+    <w:lsdException w:unhideWhenUsed="0" w:uiPriority="70" w:semiHidden="0" w:name="Dark List Accent 4"/>
+    <w:lsdException w:unhideWhenUsed="0" w:uiPriority="71" w:semiHidden="0" w:name="Colorful Shading Accent 4"/>
+    <w:lsdException w:unhideWhenUsed="0" w:uiPriority="72" w:semiHidden="0" w:name="Colorful List Accent 4"/>
+    <w:lsdException w:unhideWhenUsed="0" w:uiPriority="73" w:semiHidden="0" w:name="Colorful Grid Accent 4"/>
+    <w:lsdException w:unhideWhenUsed="0" w:uiPriority="60" w:semiHidden="0" w:name="Light Shading Accent 5"/>
+    <w:lsdException w:unhideWhenUsed="0" w:uiPriority="61" w:semiHidden="0" w:name="Light List Accent 5"/>
+    <w:lsdException w:unhideWhenUsed="0" w:uiPriority="62" w:semiHidden="0" w:name="Light Grid Accent 5"/>
+    <w:lsdException w:unhideWhenUsed="0" w:uiPriority="63" w:semiHidden="0" w:name="Medium Shading 1 Accent 5"/>
+    <w:lsdException w:unhideWhenUsed="0" w:uiPriority="64" w:semiHidden="0" w:name="Medium Shading 2 Accent 5"/>
+    <w:lsdException w:unhideWhenUsed="0" w:uiPriority="65" w:semiHidden="0" w:name="Medium List 1 Accent 5"/>
+    <w:lsdException w:unhideWhenUsed="0" w:uiPriority="66" w:semiHidden="0" w:name="Medium List 2 Accent 5"/>
+    <w:lsdException w:unhideWhenUsed="0" w:uiPriority="67" w:semiHidden="0" w:name="Medium Grid 1 Accent 5"/>
+    <w:lsdException w:unhideWhenUsed="0" w:uiPriority="68" w:semiHidden="0" w:name="Medium Grid 2 Accent 5"/>
+    <w:lsdException w:unhideWhenUsed="0" w:uiPriority="69" w:semiHidden="0" w:name="Medium Grid 3 Accent 5"/>
+    <w:lsdException w:unhideWhenUsed="0" w:uiPriority="70" w:semiHidden="0" w:name="Dark List Accent 5"/>
+    <w:lsdException w:unhideWhenUsed="0" w:uiPriority="71" w:semiHidden="0" w:name="Colorful Shading Accent 5"/>
+    <w:lsdException w:unhideWhenUsed="0" w:uiPriority="72" w:semiHidden="0" w:name="Colorful List Accent 5"/>
+    <w:lsdException w:unhideWhenUsed="0" w:uiPriority="73" w:semiHidden="0" w:name="Colorful Grid Accent 5"/>
+    <w:lsdException w:unhideWhenUsed="0" w:uiPriority="60" w:semiHidden="0" w:name="Light Shading Accent 6"/>
+    <w:lsdException w:unhideWhenUsed="0" w:uiPriority="61" w:semiHidden="0" w:name="Light List Accent 6"/>
+    <w:lsdException w:unhideWhenUsed="0" w:uiPriority="62" w:semiHidden="0" w:name="Light Grid Accent 6"/>
+    <w:lsdException w:unhideWhenUsed="0" w:uiPriority="63" w:semiHidden="0" w:name="Medium Shading 1 Accent 6"/>
+    <w:lsdException w:unhideWhenUsed="0" w:uiPriority="64" w:semiHidden="0" w:name="Medium Shading 2 Accent 6"/>
+    <w:lsdException w:unhideWhenUsed="0" w:uiPriority="65" w:semiHidden="0" w:name="Medium List 1 Accent 6"/>
+    <w:lsdException w:unhideWhenUsed="0" w:uiPriority="66" w:semiHidden="0" w:name="Medium List 2 Accent 6"/>
+    <w:lsdException w:unhideWhenUsed="0" w:uiPriority="67" w:semiHidden="0" w:name="Medium Grid 1 Accent 6"/>
+    <w:lsdException w:unhideWhenUsed="0" w:uiPriority="68" w:semiHidden="0" w:name="Medium Grid 2 Accent 6"/>
+    <w:lsdException w:unhideWhenUsed="0" w:uiPriority="69" w:semiHidden="0" w:name="Medium Grid 3 Accent 6"/>
+    <w:lsdException w:unhideWhenUsed="0" w:uiPriority="70" w:semiHidden="0" w:name="Dark List Accent 6"/>
+    <w:lsdException w:unhideWhenUsed="0" w:uiPriority="71" w:semiHidden="0" w:name="Colorful Shading Accent 6"/>
+    <w:lsdException w:unhideWhenUsed="0" w:uiPriority="72" w:semiHidden="0" w:name="Colorful List Accent 6"/>
+    <w:lsdException w:unhideWhenUsed="0" w:uiPriority="73" w:semiHidden="0" w:name="Colorful Grid Accent 6"/>
   </w:latentStyles>
-  <w:style w:type="paragraph" w:default="1" w:styleId="Normal">
+  <w:style w:type="paragraph" w:default="1" w:styleId="1">
     <w:name w:val="Normal"/>
     <w:qFormat/>
+    <w:uiPriority w:val="0"/>
+    <w:pPr>
+      <w:spacing w:after="160" w:line="259" w:lineRule="auto"/>
+    </w:pPr>
+    <w:rPr>
+      <w:rFonts w:asciiTheme="minorHAnsi" w:hAnsiTheme="minorHAnsi" w:eastAsiaTheme="minorHAnsi" w:cstheme="minorBidi"/>
+      <w:sz w:val="22"/>
+      <w:szCs w:val="22"/>
+      <w:lang w:val="en-US" w:eastAsia="en-US" w:bidi="ar-SA"/>
+    </w:rPr>
   </w:style>
-  <w:style w:type="character" w:default="1" w:styleId="DefaultParagraphFont">
+  <w:style w:type="character" w:default="1" w:styleId="2">
     <w:name w:val="Default Paragraph Font"/>
-    <w:uiPriority w:val="1"/>
     <w:semiHidden/>
     <w:unhideWhenUsed/>
+    <w:uiPriority w:val="1"/>
   </w:style>
-  <w:style w:type="table" w:default="1" w:styleId="TableNormal">
+  <w:style w:type="table" w:default="1" w:styleId="3">
     <w:name w:val="Normal Table"/>
-    <w:uiPriority w:val="99"/>
     <w:semiHidden/>
     <w:unhideWhenUsed/>
+    <w:uiPriority w:val="99"/>
     <w:tblPr>
-      <w:tblInd w:w="0" w:type="dxa"/>
       <w:tblCellMar>
         <w:top w:w="0" w:type="dxa"/>
         <w:left w:w="108" w:type="dxa"/>
@@ -754,28 +1092,21 @@
       </w:tblCellMar>
     </w:tblPr>
   </w:style>
-  <w:style w:type="numbering" w:default="1" w:styleId="NoList">
-    <w:name w:val="No List"/>
-    <w:uiPriority w:val="99"/>
-    <w:semiHidden/>
-    <w:unhideWhenUsed/>
-  </w:style>
-  <w:style w:type="table" w:styleId="TableGrid">
+  <w:style w:type="table" w:styleId="4">
     <w:name w:val="Table Grid"/>
-    <w:basedOn w:val="TableNormal"/>
+    <w:basedOn w:val="3"/>
     <w:uiPriority w:val="39"/>
-    <w:rsid w:val="00994950"/>
     <w:pPr>
       <w:spacing w:after="0" w:line="240" w:lineRule="auto"/>
     </w:pPr>
     <w:tblPr>
       <w:tblBorders>
-        <w:top w:val="single" w:sz="4" w:space="0" w:color="auto"/>
-        <w:left w:val="single" w:sz="4" w:space="0" w:color="auto"/>
-        <w:bottom w:val="single" w:sz="4" w:space="0" w:color="auto"/>
-        <w:right w:val="single" w:sz="4" w:space="0" w:color="auto"/>
-        <w:insideH w:val="single" w:sz="4" w:space="0" w:color="auto"/>
-        <w:insideV w:val="single" w:sz="4" w:space="0" w:color="auto"/>
+        <w:top w:val="single" w:color="auto" w:sz="4" w:space="0"/>
+        <w:left w:val="single" w:color="auto" w:sz="4" w:space="0"/>
+        <w:bottom w:val="single" w:color="auto" w:sz="4" w:space="0"/>
+        <w:right w:val="single" w:color="auto" w:sz="4" w:space="0"/>
+        <w:insideH w:val="single" w:color="auto" w:sz="4" w:space="0"/>
+        <w:insideV w:val="single" w:color="auto" w:sz="4" w:space="0"/>
       </w:tblBorders>
     </w:tblPr>
   </w:style>
@@ -825,7 +1156,7 @@
     </a:clrScheme>
     <a:fontScheme name="Office">
       <a:majorFont>
-        <a:latin typeface="Calibri Light" panose="020F0302020204030204"/>
+        <a:latin typeface="Calibri Light"/>
         <a:ea typeface=""/>
         <a:cs typeface=""/>
         <a:font script="Jpan" typeface="ＭＳ ゴシック"/>
@@ -860,7 +1191,7 @@
         <a:font script="Geor" typeface="Sylfaen"/>
       </a:majorFont>
       <a:minorFont>
-        <a:latin typeface="Calibri" panose="020F0502020204030204"/>
+        <a:latin typeface="Calibri"/>
         <a:ea typeface=""/>
         <a:cs typeface=""/>
         <a:font script="Jpan" typeface="ＭＳ 明朝"/>
@@ -1034,11 +1365,5 @@
     </a:fmtScheme>
   </a:themeElements>
   <a:objectDefaults/>
-  <a:extraClrSchemeLst/>
-  <a:extLst>
-    <a:ext uri="{05A4C25C-085E-4340-85A3-A5531E510DB2}">
-      <thm15:themeFamily xmlns:thm15="http://schemas.microsoft.com/office/thememl/2012/main" name="Office Theme" id="{62F939B6-93AF-4DB8-9C6B-D6C7DFDC589F}" vid="{4A3C46E8-61CC-4603-A589-7422A47A8E4A}"/>
-    </a:ext>
-  </a:extLst>
 </a:theme>
 </file>